--- a/обоснование выбора функциональной схемы.docx
+++ b/обоснование выбора функциональной схемы.docx
@@ -1025,7 +1025,7 @@
           <v:shape id="_x0000_i1025" type="#_x0000_t75" style="width:60pt;height:18pt" o:ole="">
             <v:imagedata r:id="rId5" o:title=""/>
           </v:shape>
-          <o:OLEObject Type="Embed" ProgID="Equation.DSMT4" ShapeID="_x0000_i1025" DrawAspect="Content" ObjectID="_1510932174" r:id="rId6"/>
+          <o:OLEObject Type="Embed" ProgID="Equation.DSMT4" ShapeID="_x0000_i1025" DrawAspect="Content" ObjectID="_1510938906" r:id="rId6"/>
         </w:object>
       </w:r>
       <w:r>
@@ -1079,7 +1079,7 @@
           <v:shape id="_x0000_i1026" type="#_x0000_t75" style="width:80.25pt;height:36pt" o:ole="">
             <v:imagedata r:id="rId7" o:title=""/>
           </v:shape>
-          <o:OLEObject Type="Embed" ProgID="Equation.DSMT4" ShapeID="_x0000_i1026" DrawAspect="Content" ObjectID="_1510932175" r:id="rId8"/>
+          <o:OLEObject Type="Embed" ProgID="Equation.DSMT4" ShapeID="_x0000_i1026" DrawAspect="Content" ObjectID="_1510938907" r:id="rId8"/>
         </w:object>
       </w:r>
       <w:r>
@@ -1161,106 +1161,27 @@
     <w:p>
       <w:pPr>
         <w:pStyle w:val="a3"/>
-        <w:ind w:left="709" w:firstLine="515"/>
-        <w:rPr>
-          <w:rFonts w:ascii="Times New Roman" w:hAnsi="Times New Roman" w:cs="Times New Roman"/>
-          <w:sz w:val="28"/>
-          <w:szCs w:val="28"/>
-        </w:rPr>
-      </w:pPr>
-      <w:r>
-        <w:rPr>
-          <w:rFonts w:ascii="Times New Roman" w:hAnsi="Times New Roman" w:cs="Times New Roman"/>
-          <w:sz w:val="28"/>
-          <w:szCs w:val="28"/>
-        </w:rPr>
-        <w:t xml:space="preserve">Датчик предназначен для определения частоты </w:t>
-      </w:r>
-      <w:r>
-        <w:rPr>
-          <w:rFonts w:ascii="Times New Roman" w:hAnsi="Times New Roman" w:cs="Times New Roman"/>
-          <w:sz w:val="28"/>
-          <w:szCs w:val="28"/>
-        </w:rPr>
-        <w:t>пульса по</w:t>
-      </w:r>
-      <w:r>
-        <w:rPr>
-          <w:rFonts w:ascii="Times New Roman" w:hAnsi="Times New Roman" w:cs="Times New Roman"/>
-          <w:sz w:val="28"/>
-          <w:szCs w:val="28"/>
-        </w:rPr>
-        <w:t xml:space="preserve"> изменению объёма крови в артерии пальца.</w:t>
-      </w:r>
-      <w:r>
-        <w:rPr>
-          <w:rFonts w:ascii="Times New Roman" w:hAnsi="Times New Roman" w:cs="Times New Roman"/>
-          <w:sz w:val="28"/>
-          <w:szCs w:val="28"/>
-        </w:rPr>
-        <w:t xml:space="preserve"> Данный метод относится к фотоплетизмографии – методу непрерывной графической регистрации изменения объёма крови, </w:t>
-      </w:r>
-      <w:r>
-        <w:rPr>
-          <w:rFonts w:ascii="Times New Roman" w:hAnsi="Times New Roman" w:cs="Times New Roman"/>
-          <w:sz w:val="28"/>
-          <w:szCs w:val="28"/>
-        </w:rPr>
-        <w:t>показывающих изменение</w:t>
-      </w:r>
-      <w:r>
-        <w:rPr>
-          <w:rFonts w:ascii="Times New Roman" w:hAnsi="Times New Roman" w:cs="Times New Roman"/>
-          <w:sz w:val="28"/>
-          <w:szCs w:val="28"/>
-        </w:rPr>
-        <w:t xml:space="preserve"> кровенаполнения сосудов исследуемых </w:t>
-      </w:r>
-      <w:r>
-        <w:rPr>
-          <w:rFonts w:ascii="Times New Roman" w:hAnsi="Times New Roman" w:cs="Times New Roman"/>
-          <w:sz w:val="28"/>
-          <w:szCs w:val="28"/>
-        </w:rPr>
-        <w:t>органов, части</w:t>
-      </w:r>
-      <w:r>
-        <w:rPr>
-          <w:rFonts w:ascii="Times New Roman" w:hAnsi="Times New Roman" w:cs="Times New Roman"/>
-          <w:sz w:val="28"/>
-          <w:szCs w:val="28"/>
-        </w:rPr>
-        <w:t xml:space="preserve"> тела человека или животного, основанного на изменении оптической плотности.</w:t>
-      </w:r>
-      <w:r>
-        <w:rPr>
-          <w:rFonts w:ascii="Times New Roman" w:hAnsi="Times New Roman" w:cs="Times New Roman"/>
-          <w:sz w:val="28"/>
-          <w:szCs w:val="28"/>
-        </w:rPr>
-        <w:t xml:space="preserve"> На выходе датчика получаем </w:t>
-      </w:r>
-      <w:r>
-        <w:rPr>
-          <w:rFonts w:ascii="Times New Roman" w:hAnsi="Times New Roman" w:cs="Times New Roman"/>
-          <w:sz w:val="28"/>
-          <w:szCs w:val="28"/>
-        </w:rPr>
-        <w:t>аналоговые импульсы, синхронные с пульсом, выход датчика подключается к АЦП и далее к цифровому входу микроконтроллера для дальнейше</w:t>
-      </w:r>
-      <w:r>
-        <w:rPr>
-          <w:rFonts w:ascii="Times New Roman" w:hAnsi="Times New Roman" w:cs="Times New Roman"/>
-          <w:sz w:val="28"/>
-          <w:szCs w:val="28"/>
-        </w:rPr>
-        <w:t>й обработки и вычисления пульса.</w:t>
+        <w:ind w:left="720" w:firstLine="504"/>
+        <w:jc w:val="both"/>
+        <w:rPr>
+          <w:rFonts w:ascii="Times New Roman" w:hAnsi="Times New Roman" w:cs="Times New Roman"/>
+          <w:sz w:val="28"/>
+          <w:szCs w:val="28"/>
+        </w:rPr>
+      </w:pPr>
+      <w:r>
+        <w:rPr>
+          <w:rFonts w:ascii="Times New Roman" w:hAnsi="Times New Roman" w:cs="Times New Roman"/>
+          <w:sz w:val="28"/>
+          <w:szCs w:val="28"/>
+        </w:rPr>
+        <w:t>Датчик предназначен для определения частоты пульса по изменению объёма крови в артерии пальца. Данный метод относится к фотоплетизмографии – методу непрерывной графической регистрации изменения объёма крови, показывающих изменение кровенаполнения сосудов исследуемых органов, части тела человека или животного, основанного на изменении оптической плотности. На выходе датчика получаем аналоговые импульсы, синхронные с пульсом, выход датчика подключается к АЦП и далее к цифровому входу микроконтроллера для дальнейшей обработки и вычисления пульса.</w:t>
       </w:r>
     </w:p>
     <w:p>
       <w:pPr>
         <w:pStyle w:val="a3"/>
-        <w:ind w:left="709" w:firstLine="515"/>
+        <w:ind w:left="708" w:firstLine="516"/>
         <w:jc w:val="both"/>
         <w:rPr>
           <w:rFonts w:ascii="Times New Roman" w:hAnsi="Times New Roman" w:cs="Times New Roman"/>
@@ -1282,23 +1203,7 @@
           <w:sz w:val="28"/>
           <w:szCs w:val="28"/>
         </w:rPr>
-        <w:t xml:space="preserve"> принципе фотоплетизмографии, который является </w:t>
-      </w:r>
-      <w:r>
-        <w:rPr>
-          <w:rFonts w:ascii="Times New Roman" w:hAnsi="Times New Roman" w:cs="Times New Roman"/>
-          <w:sz w:val="28"/>
-          <w:szCs w:val="28"/>
-        </w:rPr>
-        <w:t>не инвазивным</w:t>
-      </w:r>
-      <w:r>
-        <w:rPr>
-          <w:rFonts w:ascii="Times New Roman" w:hAnsi="Times New Roman" w:cs="Times New Roman"/>
-          <w:sz w:val="28"/>
-          <w:szCs w:val="28"/>
-        </w:rPr>
-        <w:t xml:space="preserve"> методом</w:t>
+        <w:t xml:space="preserve"> принципе фотоплетизмографии, который является не инвазивным методом</w:t>
       </w:r>
       <w:r>
         <w:rPr>
@@ -1322,15 +1227,7 @@
           <w:sz w:val="28"/>
           <w:szCs w:val="28"/>
         </w:rPr>
-        <w:t xml:space="preserve"> </w:t>
-      </w:r>
-      <w:r>
-        <w:rPr>
-          <w:rFonts w:ascii="Times New Roman" w:hAnsi="Times New Roman" w:cs="Times New Roman"/>
-          <w:sz w:val="28"/>
-          <w:szCs w:val="28"/>
-        </w:rPr>
-        <w:t xml:space="preserve">Так как </w:t>
+        <w:t xml:space="preserve"> Так как </w:t>
       </w:r>
       <w:r>
         <w:rPr>
@@ -1346,15 +1243,7 @@
           <w:sz w:val="28"/>
           <w:szCs w:val="28"/>
         </w:rPr>
-        <w:t xml:space="preserve">то </w:t>
-      </w:r>
-      <w:r>
-        <w:rPr>
-          <w:rFonts w:ascii="Times New Roman" w:hAnsi="Times New Roman" w:cs="Times New Roman"/>
-          <w:sz w:val="28"/>
-          <w:szCs w:val="28"/>
-        </w:rPr>
-        <w:t>этот метод используется</w:t>
+        <w:t>то этот метод используется</w:t>
       </w:r>
       <w:r>
         <w:rPr>
@@ -1434,15 +1323,7 @@
           <w:sz w:val="28"/>
           <w:szCs w:val="28"/>
         </w:rPr>
-        <w:t>тив друг друга. Во втором методе</w:t>
-      </w:r>
-      <w:r>
-        <w:rPr>
-          <w:rFonts w:ascii="Times New Roman" w:hAnsi="Times New Roman" w:cs="Times New Roman"/>
-          <w:sz w:val="28"/>
-          <w:szCs w:val="28"/>
-        </w:rPr>
-        <w:t xml:space="preserve"> </w:t>
+        <w:t xml:space="preserve">тив друг друга. Во втором методе </w:t>
       </w:r>
       <w:r>
         <w:rPr>
@@ -1474,15 +1355,7 @@
           <w:sz w:val="28"/>
           <w:szCs w:val="28"/>
         </w:rPr>
-        <w:t>змерение пульса по такому принципу</w:t>
-      </w:r>
-      <w:r>
-        <w:rPr>
-          <w:rFonts w:ascii="Times New Roman" w:hAnsi="Times New Roman" w:cs="Times New Roman"/>
-          <w:sz w:val="28"/>
-          <w:szCs w:val="28"/>
-        </w:rPr>
-        <w:t xml:space="preserve"> можно производить</w:t>
+        <w:t>змерение пульса по такому принципу можно производить</w:t>
       </w:r>
       <w:r>
         <w:rPr>
@@ -1633,7 +1506,7 @@
     <w:p>
       <w:pPr>
         <w:pStyle w:val="a3"/>
-        <w:ind w:left="709" w:firstLine="515"/>
+        <w:ind w:left="708" w:firstLine="516"/>
         <w:jc w:val="both"/>
         <w:rPr>
           <w:rFonts w:ascii="Times New Roman" w:hAnsi="Times New Roman" w:cs="Times New Roman"/>
@@ -1763,6 +1636,1237 @@
         </w:rPr>
         <w:t xml:space="preserve"> </w:t>
       </w:r>
+    </w:p>
+    <w:p>
+      <w:pPr>
+        <w:pStyle w:val="a3"/>
+        <w:ind w:left="708" w:firstLine="516"/>
+        <w:jc w:val="both"/>
+        <w:rPr>
+          <w:rFonts w:ascii="Times New Roman" w:hAnsi="Times New Roman" w:cs="Times New Roman"/>
+          <w:sz w:val="28"/>
+          <w:szCs w:val="28"/>
+        </w:rPr>
+      </w:pPr>
+      <w:r>
+        <w:rPr>
+          <w:rFonts w:ascii="Times New Roman" w:hAnsi="Times New Roman" w:cs="Times New Roman"/>
+          <w:sz w:val="28"/>
+          <w:szCs w:val="28"/>
+        </w:rPr>
+        <w:t>1-го порядка необходимы</w:t>
+      </w:r>
+      <w:r>
+        <w:rPr>
+          <w:rFonts w:ascii="Times New Roman" w:hAnsi="Times New Roman" w:cs="Times New Roman"/>
+          <w:sz w:val="28"/>
+          <w:szCs w:val="28"/>
+        </w:rPr>
+        <w:t xml:space="preserve"> эффективные схемы усиления</w:t>
+      </w:r>
+      <w:r>
+        <w:rPr>
+          <w:rFonts w:ascii="Times New Roman" w:hAnsi="Times New Roman" w:cs="Times New Roman"/>
+          <w:sz w:val="28"/>
+          <w:szCs w:val="28"/>
+        </w:rPr>
+        <w:t>, фильтрации</w:t>
+      </w:r>
+      <w:r>
+        <w:rPr>
+          <w:rFonts w:ascii="Times New Roman" w:hAnsi="Times New Roman" w:cs="Times New Roman"/>
+          <w:sz w:val="28"/>
+          <w:szCs w:val="28"/>
+        </w:rPr>
+        <w:t xml:space="preserve"> и нормирования сигнала.</w:t>
+      </w:r>
+    </w:p>
+    <w:p>
+      <w:pPr>
+        <w:pStyle w:val="a3"/>
+        <w:ind w:left="708" w:firstLine="516"/>
+        <w:jc w:val="both"/>
+        <w:rPr>
+          <w:rFonts w:ascii="Times New Roman" w:hAnsi="Times New Roman" w:cs="Times New Roman"/>
+          <w:sz w:val="28"/>
+          <w:szCs w:val="28"/>
+        </w:rPr>
+      </w:pPr>
+      <w:r>
+        <w:rPr>
+          <w:rFonts w:ascii="Times New Roman" w:hAnsi="Times New Roman" w:cs="Times New Roman"/>
+          <w:sz w:val="28"/>
+          <w:szCs w:val="28"/>
+        </w:rPr>
+        <w:t xml:space="preserve">В состав датчика входят </w:t>
+      </w:r>
+      <w:r>
+        <w:rPr>
+          <w:rFonts w:ascii="Times New Roman" w:hAnsi="Times New Roman" w:cs="Times New Roman"/>
+          <w:sz w:val="28"/>
+          <w:szCs w:val="28"/>
+        </w:rPr>
+        <w:t>ИК-светодиод и</w:t>
+      </w:r>
+      <w:r>
+        <w:rPr>
+          <w:rFonts w:ascii="Times New Roman" w:hAnsi="Times New Roman" w:cs="Times New Roman"/>
+          <w:sz w:val="28"/>
+          <w:szCs w:val="28"/>
+        </w:rPr>
+        <w:t xml:space="preserve"> </w:t>
+      </w:r>
+      <w:r>
+        <w:rPr>
+          <w:rFonts w:ascii="Times New Roman" w:hAnsi="Times New Roman" w:cs="Times New Roman"/>
+          <w:sz w:val="28"/>
+          <w:szCs w:val="28"/>
+        </w:rPr>
+        <w:t>фототранзистор</w:t>
+      </w:r>
+      <w:r>
+        <w:rPr>
+          <w:rFonts w:ascii="Times New Roman" w:hAnsi="Times New Roman" w:cs="Times New Roman"/>
+          <w:sz w:val="28"/>
+          <w:szCs w:val="28"/>
+        </w:rPr>
+        <w:t>.</w:t>
+      </w:r>
+      <w:r>
+        <w:t xml:space="preserve"> </w:t>
+      </w:r>
+      <w:r>
+        <w:rPr>
+          <w:rFonts w:ascii="Times New Roman" w:hAnsi="Times New Roman" w:cs="Times New Roman"/>
+          <w:sz w:val="28"/>
+          <w:szCs w:val="28"/>
+        </w:rPr>
+        <w:t>Палец человека сверху датчика действует как</w:t>
+      </w:r>
+      <w:r>
+        <w:rPr>
+          <w:rFonts w:ascii="Times New Roman" w:hAnsi="Times New Roman" w:cs="Times New Roman"/>
+          <w:sz w:val="28"/>
+          <w:szCs w:val="28"/>
+        </w:rPr>
+        <w:t xml:space="preserve"> </w:t>
+      </w:r>
+      <w:r>
+        <w:rPr>
+          <w:rFonts w:ascii="Times New Roman" w:hAnsi="Times New Roman" w:cs="Times New Roman"/>
+          <w:sz w:val="28"/>
+          <w:szCs w:val="28"/>
+        </w:rPr>
+        <w:t>отра</w:t>
+      </w:r>
+      <w:r>
+        <w:rPr>
+          <w:rFonts w:ascii="Times New Roman" w:hAnsi="Times New Roman" w:cs="Times New Roman"/>
+          <w:sz w:val="28"/>
+          <w:szCs w:val="28"/>
+        </w:rPr>
+        <w:t>жатель, фототранзистор получает</w:t>
+      </w:r>
+      <w:r>
+        <w:rPr>
+          <w:rFonts w:ascii="Times New Roman" w:hAnsi="Times New Roman" w:cs="Times New Roman"/>
+          <w:sz w:val="28"/>
+          <w:szCs w:val="28"/>
+        </w:rPr>
+        <w:t xml:space="preserve"> отраженный свет.</w:t>
+      </w:r>
+    </w:p>
+    <w:p>
+      <w:pPr>
+        <w:pStyle w:val="a3"/>
+        <w:ind w:left="708" w:firstLine="516"/>
+        <w:jc w:val="both"/>
+        <w:rPr>
+          <w:rFonts w:ascii="Times New Roman" w:hAnsi="Times New Roman" w:cs="Times New Roman"/>
+          <w:sz w:val="28"/>
+          <w:szCs w:val="28"/>
+        </w:rPr>
+      </w:pPr>
+      <w:r>
+        <w:rPr>
+          <w:rFonts w:ascii="Times New Roman" w:hAnsi="Times New Roman" w:cs="Times New Roman"/>
+          <w:sz w:val="28"/>
+          <w:szCs w:val="28"/>
+        </w:rPr>
+        <w:t>На выходе датчика фиксируется периодический физиологический сигнал, связанный с изменением интенсивности отражённого ИК-излучения, обусловленным пульсирующим объёмом крови в пальце. Т</w:t>
+      </w:r>
+      <w:r>
+        <w:rPr>
+          <w:rFonts w:ascii="Times New Roman" w:hAnsi="Times New Roman" w:cs="Times New Roman"/>
+          <w:sz w:val="28"/>
+          <w:szCs w:val="28"/>
+        </w:rPr>
+        <w:t>аким образом,</w:t>
+      </w:r>
+      <w:r>
+        <w:rPr>
+          <w:rFonts w:ascii="Times New Roman" w:hAnsi="Times New Roman" w:cs="Times New Roman"/>
+          <w:sz w:val="28"/>
+          <w:szCs w:val="28"/>
+        </w:rPr>
+        <w:t xml:space="preserve"> сигнал синхронен частоте</w:t>
+      </w:r>
+      <w:r>
+        <w:rPr>
+          <w:rFonts w:ascii="Times New Roman" w:hAnsi="Times New Roman" w:cs="Times New Roman"/>
+          <w:sz w:val="28"/>
+          <w:szCs w:val="28"/>
+        </w:rPr>
+        <w:t xml:space="preserve"> сердцебиения.</w:t>
+      </w:r>
+    </w:p>
+    <w:p>
+      <w:pPr>
+        <w:pStyle w:val="a3"/>
+        <w:ind w:left="2124"/>
+        <w:rPr>
+          <w:rFonts w:ascii="Times New Roman" w:hAnsi="Times New Roman" w:cs="Times New Roman"/>
+          <w:sz w:val="28"/>
+          <w:szCs w:val="28"/>
+        </w:rPr>
+      </w:pPr>
+    </w:p>
+    <w:p>
+      <w:pPr>
+        <w:pStyle w:val="a3"/>
+        <w:numPr>
+          <w:ilvl w:val="2"/>
+          <w:numId w:val="7"/>
+        </w:numPr>
+        <w:rPr>
+          <w:rFonts w:ascii="Times New Roman" w:hAnsi="Times New Roman" w:cs="Times New Roman"/>
+          <w:sz w:val="28"/>
+          <w:szCs w:val="28"/>
+        </w:rPr>
+      </w:pPr>
+      <w:r>
+        <w:rPr>
+          <w:rFonts w:ascii="Times New Roman" w:hAnsi="Times New Roman" w:cs="Times New Roman"/>
+          <w:sz w:val="28"/>
+          <w:szCs w:val="28"/>
+        </w:rPr>
+        <w:t>Блок усиления-фильтрации</w:t>
+      </w:r>
+    </w:p>
+    <w:p>
+      <w:pPr>
+        <w:pStyle w:val="a3"/>
+        <w:ind w:left="720" w:firstLine="504"/>
+        <w:jc w:val="both"/>
+        <w:rPr>
+          <w:rFonts w:ascii="Times New Roman" w:hAnsi="Times New Roman" w:cs="Times New Roman"/>
+          <w:sz w:val="28"/>
+          <w:szCs w:val="28"/>
+        </w:rPr>
+      </w:pPr>
+      <w:r>
+        <w:rPr>
+          <w:rFonts w:ascii="Times New Roman" w:hAnsi="Times New Roman" w:cs="Times New Roman"/>
+          <w:sz w:val="28"/>
+          <w:szCs w:val="28"/>
+        </w:rPr>
+        <w:t xml:space="preserve">На первом этапе </w:t>
+      </w:r>
+      <w:r>
+        <w:rPr>
+          <w:rFonts w:ascii="Times New Roman" w:hAnsi="Times New Roman" w:cs="Times New Roman"/>
+          <w:sz w:val="28"/>
+          <w:szCs w:val="28"/>
+        </w:rPr>
+        <w:t>происходит фильтрация - подавляются</w:t>
+      </w:r>
+      <w:r>
+        <w:rPr>
+          <w:rFonts w:ascii="Times New Roman" w:hAnsi="Times New Roman" w:cs="Times New Roman"/>
+          <w:sz w:val="28"/>
+          <w:szCs w:val="28"/>
+        </w:rPr>
+        <w:t xml:space="preserve"> дост</w:t>
+      </w:r>
+      <w:r>
+        <w:rPr>
+          <w:rFonts w:ascii="Times New Roman" w:hAnsi="Times New Roman" w:cs="Times New Roman"/>
+          <w:sz w:val="28"/>
+          <w:szCs w:val="28"/>
+        </w:rPr>
+        <w:t>аточно большие медленные</w:t>
+      </w:r>
+      <w:r>
+        <w:rPr>
+          <w:rFonts w:ascii="Times New Roman" w:hAnsi="Times New Roman" w:cs="Times New Roman"/>
+          <w:sz w:val="28"/>
+          <w:szCs w:val="28"/>
+        </w:rPr>
+        <w:t xml:space="preserve"> волн</w:t>
+      </w:r>
+      <w:r>
+        <w:rPr>
+          <w:rFonts w:ascii="Times New Roman" w:hAnsi="Times New Roman" w:cs="Times New Roman"/>
+          <w:sz w:val="28"/>
+          <w:szCs w:val="28"/>
+        </w:rPr>
+        <w:t>ы</w:t>
+      </w:r>
+      <w:r>
+        <w:rPr>
+          <w:rFonts w:ascii="Times New Roman" w:hAnsi="Times New Roman" w:cs="Times New Roman"/>
+          <w:sz w:val="28"/>
+          <w:szCs w:val="28"/>
+        </w:rPr>
+        <w:t xml:space="preserve"> </w:t>
+      </w:r>
+      <w:r>
+        <w:rPr>
+          <w:rFonts w:ascii="Times New Roman" w:hAnsi="Times New Roman" w:cs="Times New Roman"/>
+          <w:sz w:val="28"/>
+          <w:szCs w:val="28"/>
+        </w:rPr>
+        <w:t>(пост</w:t>
+      </w:r>
+      <w:r>
+        <w:rPr>
+          <w:rFonts w:ascii="Times New Roman" w:hAnsi="Times New Roman" w:cs="Times New Roman"/>
+          <w:sz w:val="28"/>
+          <w:szCs w:val="28"/>
+        </w:rPr>
+        <w:t>оянной составляющей) и усиливаются слабые быстрые</w:t>
+      </w:r>
+      <w:r>
+        <w:rPr>
+          <w:rFonts w:ascii="Times New Roman" w:hAnsi="Times New Roman" w:cs="Times New Roman"/>
+          <w:sz w:val="28"/>
+          <w:szCs w:val="28"/>
+        </w:rPr>
+        <w:t xml:space="preserve"> волн</w:t>
+      </w:r>
+      <w:r>
+        <w:rPr>
+          <w:rFonts w:ascii="Times New Roman" w:hAnsi="Times New Roman" w:cs="Times New Roman"/>
+          <w:sz w:val="28"/>
+          <w:szCs w:val="28"/>
+        </w:rPr>
+        <w:t>ы</w:t>
+      </w:r>
+      <w:r>
+        <w:rPr>
+          <w:rFonts w:ascii="Times New Roman" w:hAnsi="Times New Roman" w:cs="Times New Roman"/>
+          <w:sz w:val="28"/>
+          <w:szCs w:val="28"/>
+        </w:rPr>
+        <w:t xml:space="preserve"> (переменной составляющей),</w:t>
+      </w:r>
+      <w:r>
+        <w:rPr>
+          <w:rFonts w:ascii="Times New Roman" w:hAnsi="Times New Roman" w:cs="Times New Roman"/>
+          <w:sz w:val="28"/>
+          <w:szCs w:val="28"/>
+        </w:rPr>
+        <w:t xml:space="preserve"> </w:t>
+      </w:r>
+      <w:r>
+        <w:rPr>
+          <w:rFonts w:ascii="Times New Roman" w:hAnsi="Times New Roman" w:cs="Times New Roman"/>
+          <w:sz w:val="28"/>
+          <w:szCs w:val="28"/>
+        </w:rPr>
+        <w:t>которые несут информацию о пульсе.</w:t>
+      </w:r>
+      <w:r>
+        <w:rPr>
+          <w:rFonts w:ascii="Times New Roman" w:hAnsi="Times New Roman" w:cs="Times New Roman"/>
+          <w:sz w:val="28"/>
+          <w:szCs w:val="28"/>
+        </w:rPr>
+        <w:t xml:space="preserve"> С</w:t>
+      </w:r>
+      <w:r>
+        <w:rPr>
+          <w:rFonts w:ascii="Times New Roman" w:hAnsi="Times New Roman" w:cs="Times New Roman"/>
+          <w:sz w:val="28"/>
+          <w:szCs w:val="28"/>
+        </w:rPr>
+        <w:t>игн</w:t>
+      </w:r>
+      <w:r>
+        <w:rPr>
+          <w:rFonts w:ascii="Times New Roman" w:hAnsi="Times New Roman" w:cs="Times New Roman"/>
+          <w:sz w:val="28"/>
+          <w:szCs w:val="28"/>
+        </w:rPr>
+        <w:t>ал с ИК-сенсора сначала идёт</w:t>
+      </w:r>
+      <w:r>
+        <w:rPr>
+          <w:rFonts w:ascii="Times New Roman" w:hAnsi="Times New Roman" w:cs="Times New Roman"/>
+          <w:sz w:val="28"/>
+          <w:szCs w:val="28"/>
+        </w:rPr>
+        <w:t xml:space="preserve"> через пассивный фильтр</w:t>
+      </w:r>
+      <w:r>
+        <w:rPr>
+          <w:rFonts w:ascii="Times New Roman" w:hAnsi="Times New Roman" w:cs="Times New Roman"/>
+          <w:sz w:val="28"/>
+          <w:szCs w:val="28"/>
+        </w:rPr>
+        <w:t xml:space="preserve"> </w:t>
+      </w:r>
+      <w:r>
+        <w:rPr>
+          <w:rFonts w:ascii="Times New Roman" w:hAnsi="Times New Roman" w:cs="Times New Roman"/>
+          <w:sz w:val="28"/>
+          <w:szCs w:val="28"/>
+        </w:rPr>
+        <w:t>верхни</w:t>
+      </w:r>
+      <w:r>
+        <w:rPr>
+          <w:rFonts w:ascii="Times New Roman" w:hAnsi="Times New Roman" w:cs="Times New Roman"/>
+          <w:sz w:val="28"/>
+          <w:szCs w:val="28"/>
+        </w:rPr>
+        <w:t xml:space="preserve">х частот (ФВЧ), чтобы </w:t>
+      </w:r>
+      <w:r>
+        <w:rPr>
+          <w:rFonts w:ascii="Times New Roman" w:hAnsi="Times New Roman" w:cs="Times New Roman"/>
+          <w:sz w:val="28"/>
+          <w:szCs w:val="28"/>
+        </w:rPr>
+        <w:t>отсечь постоянную составляющую</w:t>
+      </w:r>
+      <w:r>
+        <w:rPr>
+          <w:rFonts w:ascii="Times New Roman" w:hAnsi="Times New Roman" w:cs="Times New Roman"/>
+          <w:sz w:val="28"/>
+          <w:szCs w:val="28"/>
+        </w:rPr>
+        <w:t>. Частота среза фильтра</w:t>
+      </w:r>
+      <w:r>
+        <w:rPr>
+          <w:rFonts w:ascii="Times New Roman" w:hAnsi="Times New Roman" w:cs="Times New Roman"/>
+          <w:sz w:val="28"/>
+          <w:szCs w:val="28"/>
+        </w:rPr>
+        <w:t xml:space="preserve"> </w:t>
+      </w:r>
+      <w:r>
+        <w:rPr>
+          <w:rFonts w:ascii="Times New Roman" w:hAnsi="Times New Roman" w:cs="Times New Roman"/>
+          <w:position w:val="-12"/>
+          <w:sz w:val="28"/>
+          <w:szCs w:val="28"/>
+        </w:rPr>
+        <w:object w:dxaOrig="940" w:dyaOrig="380">
+          <v:shape id="_x0000_i1027" type="#_x0000_t75" style="width:47.25pt;height:18.75pt" o:ole="">
+            <v:imagedata r:id="rId9" o:title=""/>
+          </v:shape>
+          <o:OLEObject Type="Embed" ProgID="Equation.DSMT4" ShapeID="_x0000_i1027" DrawAspect="Content" ObjectID="_1510938908" r:id="rId10"/>
+        </w:object>
+      </w:r>
+      <w:r>
+        <w:rPr>
+          <w:rFonts w:ascii="Times New Roman" w:hAnsi="Times New Roman" w:cs="Times New Roman"/>
+          <w:sz w:val="28"/>
+          <w:szCs w:val="28"/>
+        </w:rPr>
+        <w:t>Гц. Далее сигнал идёт</w:t>
+      </w:r>
+      <w:r>
+        <w:rPr>
+          <w:rFonts w:ascii="Times New Roman" w:hAnsi="Times New Roman" w:cs="Times New Roman"/>
+          <w:sz w:val="28"/>
+          <w:szCs w:val="28"/>
+        </w:rPr>
+        <w:t xml:space="preserve"> через активный фильтр нижних частот (ФНЧ),</w:t>
+      </w:r>
+      <w:r>
+        <w:rPr>
+          <w:rFonts w:ascii="Times New Roman" w:hAnsi="Times New Roman" w:cs="Times New Roman"/>
+          <w:sz w:val="28"/>
+          <w:szCs w:val="28"/>
+        </w:rPr>
+        <w:t xml:space="preserve"> </w:t>
+      </w:r>
+      <w:r>
+        <w:rPr>
+          <w:rFonts w:ascii="Times New Roman" w:hAnsi="Times New Roman" w:cs="Times New Roman"/>
+          <w:sz w:val="28"/>
+          <w:szCs w:val="28"/>
+        </w:rPr>
+        <w:t>выполненный на операционном усилителе. Коэффициент усиления фильтра равен 101,</w:t>
+      </w:r>
+      <w:r>
+        <w:rPr>
+          <w:rFonts w:ascii="Times New Roman" w:hAnsi="Times New Roman" w:cs="Times New Roman"/>
+          <w:sz w:val="28"/>
+          <w:szCs w:val="28"/>
+        </w:rPr>
+        <w:t xml:space="preserve"> </w:t>
+      </w:r>
+      <w:r>
+        <w:rPr>
+          <w:rFonts w:ascii="Times New Roman" w:hAnsi="Times New Roman" w:cs="Times New Roman"/>
+          <w:sz w:val="28"/>
+          <w:szCs w:val="28"/>
+        </w:rPr>
+        <w:t>частота среза</w:t>
+      </w:r>
+      <w:r>
+        <w:rPr>
+          <w:rFonts w:ascii="Times New Roman" w:hAnsi="Times New Roman" w:cs="Times New Roman"/>
+          <w:sz w:val="28"/>
+          <w:szCs w:val="28"/>
+        </w:rPr>
+        <w:t xml:space="preserve"> фильтра</w:t>
+      </w:r>
+      <w:r>
+        <w:rPr>
+          <w:rFonts w:ascii="Times New Roman" w:hAnsi="Times New Roman" w:cs="Times New Roman"/>
+          <w:sz w:val="28"/>
+          <w:szCs w:val="28"/>
+        </w:rPr>
+        <w:t xml:space="preserve"> – 2.34 Гц. Это позволяет отсечь</w:t>
+      </w:r>
+      <w:r>
+        <w:rPr>
+          <w:rFonts w:ascii="Times New Roman" w:hAnsi="Times New Roman" w:cs="Times New Roman"/>
+          <w:sz w:val="28"/>
+          <w:szCs w:val="28"/>
+        </w:rPr>
+        <w:t xml:space="preserve"> нежелательный сигнал</w:t>
+      </w:r>
+      <w:r>
+        <w:rPr>
+          <w:rFonts w:ascii="Times New Roman" w:hAnsi="Times New Roman" w:cs="Times New Roman"/>
+          <w:sz w:val="28"/>
+          <w:szCs w:val="28"/>
+        </w:rPr>
+        <w:t xml:space="preserve"> </w:t>
+      </w:r>
+      <w:r>
+        <w:rPr>
+          <w:rFonts w:ascii="Times New Roman" w:hAnsi="Times New Roman" w:cs="Times New Roman"/>
+          <w:sz w:val="28"/>
+          <w:szCs w:val="28"/>
+        </w:rPr>
+        <w:t>постоянной составляющей и высокочастотные шумы, в том числе, наводку сети переменного</w:t>
+      </w:r>
+      <w:r>
+        <w:rPr>
+          <w:rFonts w:ascii="Times New Roman" w:hAnsi="Times New Roman" w:cs="Times New Roman"/>
+          <w:sz w:val="28"/>
+          <w:szCs w:val="28"/>
+        </w:rPr>
+        <w:t xml:space="preserve"> </w:t>
+      </w:r>
+      <w:r>
+        <w:rPr>
+          <w:rFonts w:ascii="Times New Roman" w:hAnsi="Times New Roman" w:cs="Times New Roman"/>
+          <w:sz w:val="28"/>
+          <w:szCs w:val="28"/>
+        </w:rPr>
+        <w:t>тока 50 Гц (60 Гц), и усилить нужный сигнал, несущий информацию о пульсе, в 101 раз.</w:t>
+      </w:r>
+      <w:r>
+        <w:rPr>
+          <w:rFonts w:ascii="Times New Roman" w:hAnsi="Times New Roman" w:cs="Times New Roman"/>
+          <w:sz w:val="28"/>
+          <w:szCs w:val="28"/>
+        </w:rPr>
+        <w:t xml:space="preserve"> </w:t>
+      </w:r>
+      <w:r>
+        <w:rPr>
+          <w:rFonts w:ascii="Times New Roman" w:hAnsi="Times New Roman" w:cs="Times New Roman"/>
+          <w:sz w:val="28"/>
+          <w:szCs w:val="28"/>
+        </w:rPr>
+        <w:t>Далее идёт</w:t>
+      </w:r>
+      <w:r>
+        <w:rPr>
+          <w:rFonts w:ascii="Times New Roman" w:hAnsi="Times New Roman" w:cs="Times New Roman"/>
+          <w:sz w:val="28"/>
+          <w:szCs w:val="28"/>
+        </w:rPr>
+        <w:t xml:space="preserve"> еще одна</w:t>
+      </w:r>
+      <w:r>
+        <w:rPr>
+          <w:rFonts w:ascii="Times New Roman" w:hAnsi="Times New Roman" w:cs="Times New Roman"/>
+          <w:sz w:val="28"/>
+          <w:szCs w:val="28"/>
+        </w:rPr>
+        <w:t xml:space="preserve"> </w:t>
+      </w:r>
+      <w:r>
+        <w:rPr>
+          <w:rFonts w:ascii="Times New Roman" w:hAnsi="Times New Roman" w:cs="Times New Roman"/>
+          <w:sz w:val="28"/>
+          <w:szCs w:val="28"/>
+        </w:rPr>
+        <w:t>такая же</w:t>
+      </w:r>
+      <w:r>
+        <w:rPr>
+          <w:rFonts w:ascii="Times New Roman" w:hAnsi="Times New Roman" w:cs="Times New Roman"/>
+          <w:sz w:val="28"/>
+          <w:szCs w:val="28"/>
+        </w:rPr>
+        <w:t xml:space="preserve"> схема фильтрации (ФВЧ, ФНЧ) и усиления сигнала. </w:t>
+      </w:r>
+      <w:r>
+        <w:rPr>
+          <w:rFonts w:ascii="Times New Roman" w:hAnsi="Times New Roman" w:cs="Times New Roman"/>
+          <w:sz w:val="28"/>
+          <w:szCs w:val="28"/>
+        </w:rPr>
+        <w:t xml:space="preserve">Получаем </w:t>
+      </w:r>
+      <w:r>
+        <w:rPr>
+          <w:rFonts w:ascii="Times New Roman" w:hAnsi="Times New Roman" w:cs="Times New Roman"/>
+          <w:sz w:val="28"/>
+          <w:szCs w:val="28"/>
+        </w:rPr>
+        <w:t>общий</w:t>
+      </w:r>
+      <w:r>
+        <w:rPr>
+          <w:rFonts w:ascii="Times New Roman" w:hAnsi="Times New Roman" w:cs="Times New Roman"/>
+          <w:sz w:val="28"/>
+          <w:szCs w:val="28"/>
+        </w:rPr>
+        <w:t xml:space="preserve"> коэффициент усиления равный</w:t>
+      </w:r>
+      <w:r>
+        <w:rPr>
+          <w:rFonts w:ascii="Times New Roman" w:hAnsi="Times New Roman" w:cs="Times New Roman"/>
+          <w:sz w:val="28"/>
+          <w:szCs w:val="28"/>
+        </w:rPr>
+        <w:t xml:space="preserve"> 101 × 101 = 10201. В</w:t>
+      </w:r>
+      <w:r>
+        <w:rPr>
+          <w:rFonts w:ascii="Times New Roman" w:hAnsi="Times New Roman" w:cs="Times New Roman"/>
+          <w:sz w:val="28"/>
+          <w:szCs w:val="28"/>
+        </w:rPr>
+        <w:t xml:space="preserve"> </w:t>
+      </w:r>
+      <w:r>
+        <w:rPr>
+          <w:rFonts w:ascii="Times New Roman" w:hAnsi="Times New Roman" w:cs="Times New Roman"/>
+          <w:sz w:val="28"/>
+          <w:szCs w:val="28"/>
+        </w:rPr>
+        <w:t>результате, две стадии фильтрации и усиления преобразуют входной сигнал</w:t>
+      </w:r>
+      <w:r>
+        <w:rPr>
+          <w:rFonts w:ascii="Times New Roman" w:hAnsi="Times New Roman" w:cs="Times New Roman"/>
+          <w:sz w:val="28"/>
+          <w:szCs w:val="28"/>
+        </w:rPr>
+        <w:t xml:space="preserve"> </w:t>
+      </w:r>
+      <w:r>
+        <w:rPr>
+          <w:rFonts w:ascii="Times New Roman" w:hAnsi="Times New Roman" w:cs="Times New Roman"/>
+          <w:sz w:val="28"/>
+          <w:szCs w:val="28"/>
+        </w:rPr>
+        <w:t xml:space="preserve">фотоплетизмографии в </w:t>
+      </w:r>
+      <w:r>
+        <w:rPr>
+          <w:rFonts w:ascii="Times New Roman" w:hAnsi="Times New Roman" w:cs="Times New Roman"/>
+          <w:sz w:val="28"/>
+          <w:szCs w:val="28"/>
+        </w:rPr>
+        <w:t>импульсы,</w:t>
+      </w:r>
+      <w:r>
+        <w:rPr>
+          <w:rFonts w:ascii="Times New Roman" w:hAnsi="Times New Roman" w:cs="Times New Roman"/>
+          <w:sz w:val="28"/>
+          <w:szCs w:val="28"/>
+        </w:rPr>
+        <w:t xml:space="preserve"> синхронны</w:t>
+      </w:r>
+      <w:r>
+        <w:rPr>
+          <w:rFonts w:ascii="Times New Roman" w:hAnsi="Times New Roman" w:cs="Times New Roman"/>
+          <w:sz w:val="28"/>
+          <w:szCs w:val="28"/>
+        </w:rPr>
+        <w:t>е</w:t>
+      </w:r>
+      <w:r>
+        <w:rPr>
+          <w:rFonts w:ascii="Times New Roman" w:hAnsi="Times New Roman" w:cs="Times New Roman"/>
+          <w:sz w:val="28"/>
+          <w:szCs w:val="28"/>
+        </w:rPr>
+        <w:t xml:space="preserve"> сердцебиению</w:t>
+      </w:r>
+      <w:r>
+        <w:rPr>
+          <w:rFonts w:ascii="Times New Roman" w:hAnsi="Times New Roman" w:cs="Times New Roman"/>
+          <w:sz w:val="28"/>
+          <w:szCs w:val="28"/>
+        </w:rPr>
+        <w:t>. Частота этих</w:t>
+      </w:r>
+      <w:r>
+        <w:rPr>
+          <w:rFonts w:ascii="Times New Roman" w:hAnsi="Times New Roman" w:cs="Times New Roman"/>
+          <w:sz w:val="28"/>
+          <w:szCs w:val="28"/>
+        </w:rPr>
+        <w:t xml:space="preserve"> </w:t>
+      </w:r>
+      <w:r>
+        <w:rPr>
+          <w:rFonts w:ascii="Times New Roman" w:hAnsi="Times New Roman" w:cs="Times New Roman"/>
+          <w:sz w:val="28"/>
+          <w:szCs w:val="28"/>
+        </w:rPr>
+        <w:t>импульсов (f) связана с частотой сердечных сокращений (BPM) формулой:</w:t>
+      </w:r>
+      <w:r>
+        <w:rPr>
+          <w:rFonts w:ascii="Times New Roman" w:hAnsi="Times New Roman" w:cs="Times New Roman"/>
+          <w:sz w:val="28"/>
+          <w:szCs w:val="28"/>
+        </w:rPr>
+        <w:t xml:space="preserve"> </w:t>
+      </w:r>
+    </w:p>
+    <w:p>
+      <w:pPr>
+        <w:pStyle w:val="a3"/>
+        <w:ind w:left="720" w:firstLine="504"/>
+        <w:jc w:val="both"/>
+        <w:rPr>
+          <w:rFonts w:ascii="Times New Roman" w:hAnsi="Times New Roman" w:cs="Times New Roman"/>
+          <w:sz w:val="28"/>
+          <w:szCs w:val="28"/>
+        </w:rPr>
+      </w:pPr>
+      <w:r>
+        <w:rPr>
+          <w:rFonts w:ascii="Times New Roman" w:hAnsi="Times New Roman" w:cs="Times New Roman"/>
+          <w:position w:val="-12"/>
+          <w:sz w:val="28"/>
+          <w:szCs w:val="28"/>
+        </w:rPr>
+        <w:object w:dxaOrig="3180" w:dyaOrig="360">
+          <v:shape id="_x0000_i1028" type="#_x0000_t75" style="width:159pt;height:18pt" o:ole="">
+            <v:imagedata r:id="rId11" o:title=""/>
+          </v:shape>
+          <o:OLEObject Type="Embed" ProgID="Equation.DSMT4" ShapeID="_x0000_i1028" DrawAspect="Content" ObjectID="_1510938909" r:id="rId12"/>
+        </w:object>
+      </w:r>
+      <w:r>
+        <w:rPr>
+          <w:rFonts w:ascii="Times New Roman" w:hAnsi="Times New Roman" w:cs="Times New Roman"/>
+          <w:sz w:val="28"/>
+          <w:szCs w:val="28"/>
+        </w:rPr>
+        <w:t xml:space="preserve"> </w:t>
+      </w:r>
+    </w:p>
+    <w:p>
+      <w:pPr>
+        <w:pStyle w:val="a3"/>
+        <w:ind w:left="720" w:firstLine="504"/>
+        <w:jc w:val="both"/>
+        <w:rPr>
+          <w:rFonts w:ascii="Times New Roman" w:hAnsi="Times New Roman" w:cs="Times New Roman"/>
+          <w:sz w:val="28"/>
+          <w:szCs w:val="28"/>
+        </w:rPr>
+      </w:pPr>
+      <w:r>
+        <w:rPr>
+          <w:rFonts w:ascii="Times New Roman" w:hAnsi="Times New Roman" w:cs="Times New Roman"/>
+          <w:sz w:val="28"/>
+          <w:szCs w:val="28"/>
+        </w:rPr>
+        <w:lastRenderedPageBreak/>
+        <w:t>Потенциометр 5 кОм на выходе первой схемы фильтрации и усиления нужен для достижения</w:t>
+      </w:r>
+      <w:r>
+        <w:rPr>
+          <w:rFonts w:ascii="Times New Roman" w:hAnsi="Times New Roman" w:cs="Times New Roman"/>
+          <w:sz w:val="28"/>
+          <w:szCs w:val="28"/>
+        </w:rPr>
+        <w:t xml:space="preserve"> </w:t>
+      </w:r>
+      <w:r>
+        <w:rPr>
+          <w:rFonts w:ascii="Times New Roman" w:hAnsi="Times New Roman" w:cs="Times New Roman"/>
+          <w:sz w:val="28"/>
+          <w:szCs w:val="28"/>
+        </w:rPr>
+        <w:t xml:space="preserve">общего коэффициента менее 10201. </w:t>
+      </w:r>
+      <w:r>
+        <w:rPr>
+          <w:rFonts w:ascii="Times New Roman" w:hAnsi="Times New Roman" w:cs="Times New Roman"/>
+          <w:sz w:val="28"/>
+          <w:szCs w:val="28"/>
+        </w:rPr>
+        <w:t>Последний</w:t>
+      </w:r>
+      <w:r>
+        <w:rPr>
+          <w:rFonts w:ascii="Times New Roman" w:hAnsi="Times New Roman" w:cs="Times New Roman"/>
+          <w:sz w:val="28"/>
+          <w:szCs w:val="28"/>
+        </w:rPr>
+        <w:t xml:space="preserve"> узел блока</w:t>
+      </w:r>
+      <w:r>
+        <w:rPr>
+          <w:rFonts w:ascii="Times New Roman" w:hAnsi="Times New Roman" w:cs="Times New Roman"/>
+          <w:sz w:val="28"/>
+          <w:szCs w:val="28"/>
+        </w:rPr>
+        <w:t xml:space="preserve"> представляет</w:t>
+      </w:r>
+      <w:r>
+        <w:rPr>
+          <w:rFonts w:ascii="Times New Roman" w:hAnsi="Times New Roman" w:cs="Times New Roman"/>
+          <w:sz w:val="28"/>
+          <w:szCs w:val="28"/>
+        </w:rPr>
+        <w:t xml:space="preserve"> </w:t>
+      </w:r>
+      <w:r>
+        <w:rPr>
+          <w:rFonts w:ascii="Times New Roman" w:hAnsi="Times New Roman" w:cs="Times New Roman"/>
+          <w:sz w:val="28"/>
+          <w:szCs w:val="28"/>
+        </w:rPr>
+        <w:t>собой простой не инвертирующий буфер для понижения вы</w:t>
+      </w:r>
+      <w:r>
+        <w:rPr>
+          <w:rFonts w:ascii="Times New Roman" w:hAnsi="Times New Roman" w:cs="Times New Roman"/>
+          <w:sz w:val="28"/>
+          <w:szCs w:val="28"/>
+        </w:rPr>
+        <w:t>ходного сопротивления. Он нужен</w:t>
+      </w:r>
+      <w:r>
+        <w:rPr>
+          <w:rFonts w:ascii="Times New Roman" w:hAnsi="Times New Roman" w:cs="Times New Roman"/>
+          <w:sz w:val="28"/>
+          <w:szCs w:val="28"/>
+        </w:rPr>
+        <w:t>,</w:t>
+      </w:r>
+      <w:r>
+        <w:rPr>
+          <w:rFonts w:ascii="Times New Roman" w:hAnsi="Times New Roman" w:cs="Times New Roman"/>
+          <w:sz w:val="28"/>
+          <w:szCs w:val="28"/>
+        </w:rPr>
+        <w:t xml:space="preserve"> </w:t>
+      </w:r>
+      <w:r>
+        <w:rPr>
+          <w:rFonts w:ascii="Times New Roman" w:hAnsi="Times New Roman" w:cs="Times New Roman"/>
+          <w:sz w:val="28"/>
+          <w:szCs w:val="28"/>
+        </w:rPr>
+        <w:t xml:space="preserve">так как сигнал идёт на </w:t>
+      </w:r>
+      <w:r>
+        <w:rPr>
+          <w:rFonts w:ascii="Times New Roman" w:hAnsi="Times New Roman" w:cs="Times New Roman"/>
+          <w:sz w:val="28"/>
+          <w:szCs w:val="28"/>
+        </w:rPr>
+        <w:t>АЦП микроконтроллера.</w:t>
+      </w:r>
+    </w:p>
+    <w:p>
+      <w:pPr>
+        <w:pStyle w:val="a3"/>
+        <w:numPr>
+          <w:ilvl w:val="2"/>
+          <w:numId w:val="7"/>
+        </w:numPr>
+        <w:rPr>
+          <w:rFonts w:ascii="Times New Roman" w:hAnsi="Times New Roman" w:cs="Times New Roman"/>
+          <w:sz w:val="28"/>
+          <w:szCs w:val="28"/>
+        </w:rPr>
+      </w:pPr>
+      <w:r>
+        <w:rPr>
+          <w:rFonts w:ascii="Times New Roman" w:hAnsi="Times New Roman" w:cs="Times New Roman"/>
+          <w:sz w:val="28"/>
+          <w:szCs w:val="28"/>
+        </w:rPr>
+        <w:t>АЦП аналогичен предыдущему.</w:t>
+      </w:r>
+    </w:p>
+    <w:p>
+      <w:pPr>
+        <w:pStyle w:val="a3"/>
+        <w:ind w:left="720" w:firstLine="504"/>
+        <w:jc w:val="both"/>
+        <w:rPr>
+          <w:rFonts w:ascii="Times New Roman" w:hAnsi="Times New Roman" w:cs="Times New Roman"/>
+          <w:sz w:val="28"/>
+          <w:szCs w:val="28"/>
+        </w:rPr>
+      </w:pPr>
+    </w:p>
+    <w:p>
+      <w:pPr>
+        <w:pStyle w:val="a3"/>
+        <w:ind w:left="720" w:firstLine="504"/>
+        <w:jc w:val="both"/>
+        <w:rPr>
+          <w:rFonts w:ascii="Times New Roman" w:hAnsi="Times New Roman" w:cs="Times New Roman"/>
+          <w:sz w:val="28"/>
+          <w:szCs w:val="28"/>
+        </w:rPr>
+      </w:pPr>
+    </w:p>
+    <w:p>
+      <w:pPr>
+        <w:pStyle w:val="a3"/>
+        <w:numPr>
+          <w:ilvl w:val="1"/>
+          <w:numId w:val="7"/>
+        </w:numPr>
+        <w:jc w:val="both"/>
+        <w:rPr>
+          <w:rFonts w:ascii="Times New Roman" w:hAnsi="Times New Roman" w:cs="Times New Roman"/>
+          <w:sz w:val="28"/>
+          <w:szCs w:val="28"/>
+        </w:rPr>
+      </w:pPr>
+      <w:r>
+        <w:rPr>
+          <w:rFonts w:ascii="Times New Roman" w:hAnsi="Times New Roman" w:cs="Times New Roman"/>
+          <w:sz w:val="28"/>
+          <w:szCs w:val="28"/>
+        </w:rPr>
+        <w:t>Датчик дыхания</w:t>
+      </w:r>
+    </w:p>
+    <w:p>
+      <w:pPr>
+        <w:pStyle w:val="a3"/>
+        <w:numPr>
+          <w:ilvl w:val="2"/>
+          <w:numId w:val="7"/>
+        </w:numPr>
+        <w:jc w:val="both"/>
+        <w:rPr>
+          <w:rFonts w:ascii="Times New Roman" w:hAnsi="Times New Roman" w:cs="Times New Roman"/>
+          <w:sz w:val="28"/>
+          <w:szCs w:val="28"/>
+        </w:rPr>
+      </w:pPr>
+      <w:r>
+        <w:rPr>
+          <w:rFonts w:ascii="Times New Roman" w:hAnsi="Times New Roman" w:cs="Times New Roman"/>
+          <w:sz w:val="28"/>
+          <w:szCs w:val="28"/>
+        </w:rPr>
+        <w:t>Датчик</w:t>
+      </w:r>
+    </w:p>
+    <w:p>
+      <w:pPr>
+        <w:pStyle w:val="a3"/>
+        <w:ind w:left="708" w:firstLine="516"/>
+        <w:jc w:val="both"/>
+        <w:rPr>
+          <w:rFonts w:ascii="Times New Roman" w:hAnsi="Times New Roman" w:cs="Times New Roman"/>
+          <w:sz w:val="28"/>
+          <w:szCs w:val="28"/>
+        </w:rPr>
+      </w:pPr>
+      <w:r>
+        <w:rPr>
+          <w:rFonts w:ascii="Times New Roman" w:hAnsi="Times New Roman" w:cs="Times New Roman"/>
+          <w:sz w:val="28"/>
+          <w:szCs w:val="28"/>
+        </w:rPr>
+        <w:t>Принцип работы датчика основан расчёте частоты дыхания испытуемого с помощью определения изменения температуры во время выдоха через маску. Сопротивление термистора падает, во время увеличения</w:t>
+      </w:r>
+      <w:r>
+        <w:rPr>
+          <w:rFonts w:ascii="Times New Roman" w:hAnsi="Times New Roman" w:cs="Times New Roman"/>
+          <w:sz w:val="28"/>
+          <w:szCs w:val="28"/>
+        </w:rPr>
+        <w:t xml:space="preserve"> окружающей температуры и возрастает</w:t>
+      </w:r>
+      <w:r>
+        <w:rPr>
+          <w:rFonts w:ascii="Times New Roman" w:hAnsi="Times New Roman" w:cs="Times New Roman"/>
+          <w:sz w:val="28"/>
+          <w:szCs w:val="28"/>
+        </w:rPr>
+        <w:t xml:space="preserve">, когда температура уменьшается. </w:t>
+      </w:r>
+      <w:r>
+        <w:rPr>
+          <w:rFonts w:ascii="Times New Roman" w:hAnsi="Times New Roman" w:cs="Times New Roman"/>
+          <w:sz w:val="28"/>
+          <w:szCs w:val="28"/>
+        </w:rPr>
+        <w:t>Напряжение</w:t>
+      </w:r>
+      <w:r>
+        <w:rPr>
+          <w:rFonts w:ascii="Times New Roman" w:hAnsi="Times New Roman" w:cs="Times New Roman"/>
+          <w:sz w:val="28"/>
+          <w:szCs w:val="28"/>
+        </w:rPr>
+        <w:t xml:space="preserve"> соответственно падает, когда человек выдыхает и возрастает, когда человек вдыхает. Операционный усилитель делает изменения температуры более выраженными. Выход усилителя идёт через АЦП на микроконтроллер.</w:t>
+      </w:r>
+      <w:r>
+        <w:rPr>
+          <w:rFonts w:ascii="Times New Roman" w:hAnsi="Times New Roman" w:cs="Times New Roman"/>
+          <w:sz w:val="28"/>
+          <w:szCs w:val="28"/>
+        </w:rPr>
+        <w:t xml:space="preserve"> </w:t>
+      </w:r>
+    </w:p>
+    <w:p>
+      <w:pPr>
+        <w:pStyle w:val="a3"/>
+        <w:ind w:left="720"/>
+        <w:jc w:val="both"/>
+        <w:rPr>
+          <w:rFonts w:ascii="Times New Roman" w:hAnsi="Times New Roman" w:cs="Times New Roman"/>
+          <w:sz w:val="28"/>
+          <w:szCs w:val="28"/>
+        </w:rPr>
+      </w:pPr>
+    </w:p>
+    <w:p>
+      <w:pPr>
+        <w:pStyle w:val="a3"/>
+        <w:numPr>
+          <w:ilvl w:val="2"/>
+          <w:numId w:val="7"/>
+        </w:numPr>
+        <w:rPr>
+          <w:rFonts w:ascii="Times New Roman" w:hAnsi="Times New Roman" w:cs="Times New Roman"/>
+          <w:sz w:val="28"/>
+          <w:szCs w:val="28"/>
+        </w:rPr>
+      </w:pPr>
+      <w:r>
+        <w:rPr>
+          <w:rFonts w:ascii="Times New Roman" w:hAnsi="Times New Roman" w:cs="Times New Roman"/>
+          <w:sz w:val="28"/>
+          <w:szCs w:val="28"/>
+        </w:rPr>
+        <w:t>Блок усиления-фильтрации</w:t>
+      </w:r>
+    </w:p>
+    <w:p>
+      <w:pPr>
+        <w:pStyle w:val="a3"/>
+        <w:ind w:left="720" w:firstLine="504"/>
+        <w:jc w:val="both"/>
+        <w:rPr>
+          <w:rFonts w:ascii="Times New Roman" w:hAnsi="Times New Roman" w:cs="Times New Roman"/>
+          <w:sz w:val="28"/>
+          <w:szCs w:val="28"/>
+        </w:rPr>
+      </w:pPr>
+      <w:r>
+        <w:rPr>
+          <w:rFonts w:ascii="Times New Roman" w:hAnsi="Times New Roman" w:cs="Times New Roman"/>
+          <w:sz w:val="28"/>
+          <w:szCs w:val="28"/>
+        </w:rPr>
+        <w:t>Для усиления сигнала от сенсора ис</w:t>
+      </w:r>
+      <w:r>
+        <w:rPr>
+          <w:rFonts w:ascii="Times New Roman" w:hAnsi="Times New Roman" w:cs="Times New Roman"/>
+          <w:sz w:val="28"/>
+          <w:szCs w:val="28"/>
+        </w:rPr>
+        <w:t>пользуем операционный усилитель с высокочастотным фильтром.</w:t>
+      </w:r>
+      <w:r>
+        <w:rPr>
+          <w:rFonts w:ascii="Times New Roman" w:hAnsi="Times New Roman" w:cs="Times New Roman"/>
+          <w:sz w:val="28"/>
+          <w:szCs w:val="28"/>
+        </w:rPr>
+        <w:t xml:space="preserve"> Сам по себе операционный усилитель не подойдёт, так как он будет </w:t>
+      </w:r>
+      <w:r>
+        <w:rPr>
+          <w:rFonts w:ascii="Times New Roman" w:hAnsi="Times New Roman" w:cs="Times New Roman"/>
+          <w:sz w:val="28"/>
+          <w:szCs w:val="28"/>
+        </w:rPr>
+        <w:t>усиливать целый</w:t>
+      </w:r>
+      <w:r>
+        <w:rPr>
+          <w:rFonts w:ascii="Times New Roman" w:hAnsi="Times New Roman" w:cs="Times New Roman"/>
+          <w:sz w:val="28"/>
+          <w:szCs w:val="28"/>
+        </w:rPr>
+        <w:t xml:space="preserve"> сигнал, в то время как </w:t>
+      </w:r>
+      <w:r>
+        <w:rPr>
+          <w:rFonts w:ascii="Times New Roman" w:hAnsi="Times New Roman" w:cs="Times New Roman"/>
+          <w:sz w:val="28"/>
+          <w:szCs w:val="28"/>
+        </w:rPr>
+        <w:t>усиление требуется для изменения напряжения.</w:t>
+      </w:r>
+    </w:p>
+    <w:p>
+      <w:pPr>
+        <w:pStyle w:val="a3"/>
+        <w:ind w:left="720" w:firstLine="504"/>
+        <w:jc w:val="both"/>
+        <w:rPr>
+          <w:rFonts w:ascii="Times New Roman" w:hAnsi="Times New Roman" w:cs="Times New Roman"/>
+          <w:sz w:val="28"/>
+          <w:szCs w:val="28"/>
+        </w:rPr>
+      </w:pPr>
+      <w:r>
+        <w:rPr>
+          <w:rFonts w:ascii="Times New Roman" w:hAnsi="Times New Roman" w:cs="Times New Roman"/>
+          <w:sz w:val="28"/>
+          <w:szCs w:val="28"/>
+        </w:rPr>
+        <w:t xml:space="preserve">Известно, что </w:t>
+      </w:r>
+      <w:r>
+        <w:rPr>
+          <w:rFonts w:ascii="Times New Roman" w:hAnsi="Times New Roman" w:cs="Times New Roman"/>
+          <w:sz w:val="28"/>
+          <w:szCs w:val="28"/>
+        </w:rPr>
+        <w:t>обычный</w:t>
+      </w:r>
+      <w:r>
+        <w:rPr>
+          <w:rFonts w:ascii="Times New Roman" w:hAnsi="Times New Roman" w:cs="Times New Roman"/>
+          <w:sz w:val="28"/>
+          <w:szCs w:val="28"/>
+        </w:rPr>
+        <w:t xml:space="preserve"> взрослый человек имеет ч</w:t>
+      </w:r>
+      <w:r>
+        <w:rPr>
+          <w:rFonts w:ascii="Times New Roman" w:hAnsi="Times New Roman" w:cs="Times New Roman"/>
+          <w:sz w:val="28"/>
+          <w:szCs w:val="28"/>
+        </w:rPr>
+        <w:t>астоту дыхания 15-20 вдохов/мин</w:t>
+      </w:r>
+      <w:r>
+        <w:rPr>
+          <w:rFonts w:ascii="Times New Roman" w:hAnsi="Times New Roman" w:cs="Times New Roman"/>
+          <w:sz w:val="28"/>
+          <w:szCs w:val="28"/>
+        </w:rPr>
+        <w:t>.</w:t>
+      </w:r>
+      <w:r>
+        <w:rPr>
+          <w:rFonts w:ascii="Times New Roman" w:hAnsi="Times New Roman" w:cs="Times New Roman"/>
+          <w:sz w:val="28"/>
+          <w:szCs w:val="28"/>
+        </w:rPr>
+        <w:t xml:space="preserve"> и обычный р</w:t>
+      </w:r>
+      <w:r>
+        <w:rPr>
+          <w:rFonts w:ascii="Times New Roman" w:hAnsi="Times New Roman" w:cs="Times New Roman"/>
+          <w:sz w:val="28"/>
+          <w:szCs w:val="28"/>
+        </w:rPr>
+        <w:t>ебёнок – 30-60 вдохов/мин.</w:t>
+      </w:r>
+      <w:r>
+        <w:rPr>
+          <w:rFonts w:ascii="Times New Roman" w:hAnsi="Times New Roman" w:cs="Times New Roman"/>
+          <w:sz w:val="28"/>
+          <w:szCs w:val="28"/>
+        </w:rPr>
+        <w:t xml:space="preserve"> Требуемый самый медленный период около 4 сек.</w:t>
+      </w:r>
+      <w:r>
+        <w:rPr>
+          <w:rFonts w:ascii="Times New Roman" w:hAnsi="Times New Roman" w:cs="Times New Roman"/>
+          <w:sz w:val="28"/>
+          <w:szCs w:val="28"/>
+        </w:rPr>
+        <w:t xml:space="preserve"> Необходимо настроить константы усилителя так, чтобы отслеживать нормальное дыхание и гипервентиляцию. </w:t>
+      </w:r>
+    </w:p>
+    <w:p>
+      <w:pPr>
+        <w:pStyle w:val="a3"/>
+        <w:numPr>
+          <w:ilvl w:val="2"/>
+          <w:numId w:val="7"/>
+        </w:numPr>
+        <w:rPr>
+          <w:rFonts w:ascii="Times New Roman" w:hAnsi="Times New Roman" w:cs="Times New Roman"/>
+          <w:sz w:val="28"/>
+          <w:szCs w:val="28"/>
+        </w:rPr>
+      </w:pPr>
+      <w:r>
+        <w:rPr>
+          <w:rFonts w:ascii="Times New Roman" w:hAnsi="Times New Roman" w:cs="Times New Roman"/>
+          <w:sz w:val="28"/>
+          <w:szCs w:val="28"/>
+        </w:rPr>
+        <w:t>АЦП аналогичен предыдущему.</w:t>
+      </w:r>
+    </w:p>
+    <w:p>
+      <w:pPr>
+        <w:pStyle w:val="a3"/>
+        <w:ind w:left="360"/>
+        <w:jc w:val="both"/>
+        <w:rPr>
+          <w:rFonts w:ascii="Times New Roman" w:hAnsi="Times New Roman" w:cs="Times New Roman"/>
+          <w:sz w:val="28"/>
+          <w:szCs w:val="28"/>
+        </w:rPr>
+      </w:pPr>
+      <w:bookmarkStart w:id="0" w:name="_GoBack"/>
+      <w:bookmarkEnd w:id="0"/>
     </w:p>
     <w:p>
       <w:pPr>
@@ -1775,209 +2879,6 @@
           <w:szCs w:val="28"/>
         </w:rPr>
       </w:pPr>
-      <w:r>
-        <w:rPr>
-          <w:rFonts w:ascii="Times New Roman" w:hAnsi="Times New Roman" w:cs="Times New Roman"/>
-          <w:sz w:val="28"/>
-          <w:szCs w:val="28"/>
-        </w:rPr>
-        <w:t xml:space="preserve">1-го порядка </w:t>
-      </w:r>
-      <w:r>
-        <w:rPr>
-          <w:rFonts w:ascii="Times New Roman" w:hAnsi="Times New Roman" w:cs="Times New Roman"/>
-          <w:sz w:val="28"/>
-          <w:szCs w:val="28"/>
-        </w:rPr>
-        <w:t>необходимы</w:t>
-      </w:r>
-      <w:r>
-        <w:rPr>
-          <w:rFonts w:ascii="Times New Roman" w:hAnsi="Times New Roman" w:cs="Times New Roman"/>
-          <w:sz w:val="28"/>
-          <w:szCs w:val="28"/>
-        </w:rPr>
-        <w:t xml:space="preserve"> эффективные схемы усиления</w:t>
-      </w:r>
-      <w:r>
-        <w:rPr>
-          <w:rFonts w:ascii="Times New Roman" w:hAnsi="Times New Roman" w:cs="Times New Roman"/>
-          <w:sz w:val="28"/>
-          <w:szCs w:val="28"/>
-        </w:rPr>
-        <w:t>, фильтрации</w:t>
-      </w:r>
-      <w:r>
-        <w:rPr>
-          <w:rFonts w:ascii="Times New Roman" w:hAnsi="Times New Roman" w:cs="Times New Roman"/>
-          <w:sz w:val="28"/>
-          <w:szCs w:val="28"/>
-        </w:rPr>
-        <w:t xml:space="preserve"> и нормирования сигнала.</w:t>
-      </w:r>
-    </w:p>
-    <w:p>
-      <w:pPr>
-        <w:pStyle w:val="a3"/>
-        <w:ind w:left="709"/>
-        <w:jc w:val="both"/>
-        <w:rPr>
-          <w:rFonts w:ascii="Times New Roman" w:hAnsi="Times New Roman" w:cs="Times New Roman"/>
-          <w:sz w:val="28"/>
-          <w:szCs w:val="28"/>
-        </w:rPr>
-      </w:pPr>
-      <w:r>
-        <w:rPr>
-          <w:rFonts w:ascii="Times New Roman" w:hAnsi="Times New Roman" w:cs="Times New Roman"/>
-          <w:sz w:val="28"/>
-          <w:szCs w:val="28"/>
-        </w:rPr>
-        <w:tab/>
-        <w:t xml:space="preserve">В состав датчика входят </w:t>
-      </w:r>
-      <w:r>
-        <w:rPr>
-          <w:rFonts w:ascii="Times New Roman" w:hAnsi="Times New Roman" w:cs="Times New Roman"/>
-          <w:sz w:val="28"/>
-          <w:szCs w:val="28"/>
-        </w:rPr>
-        <w:t>ИК-светодиод и</w:t>
-      </w:r>
-      <w:r>
-        <w:rPr>
-          <w:rFonts w:ascii="Times New Roman" w:hAnsi="Times New Roman" w:cs="Times New Roman"/>
-          <w:sz w:val="28"/>
-          <w:szCs w:val="28"/>
-        </w:rPr>
-        <w:t xml:space="preserve"> </w:t>
-      </w:r>
-      <w:r>
-        <w:rPr>
-          <w:rFonts w:ascii="Times New Roman" w:hAnsi="Times New Roman" w:cs="Times New Roman"/>
-          <w:sz w:val="28"/>
-          <w:szCs w:val="28"/>
-        </w:rPr>
-        <w:t>фототранзистор</w:t>
-      </w:r>
-      <w:r>
-        <w:rPr>
-          <w:rFonts w:ascii="Times New Roman" w:hAnsi="Times New Roman" w:cs="Times New Roman"/>
-          <w:sz w:val="28"/>
-          <w:szCs w:val="28"/>
-        </w:rPr>
-        <w:t>.</w:t>
-      </w:r>
-      <w:r>
-        <w:t xml:space="preserve"> </w:t>
-      </w:r>
-      <w:r>
-        <w:rPr>
-          <w:rFonts w:ascii="Times New Roman" w:hAnsi="Times New Roman" w:cs="Times New Roman"/>
-          <w:sz w:val="28"/>
-          <w:szCs w:val="28"/>
-        </w:rPr>
-        <w:t>Палец человека сверху датчика действует как</w:t>
-      </w:r>
-      <w:r>
-        <w:rPr>
-          <w:rFonts w:ascii="Times New Roman" w:hAnsi="Times New Roman" w:cs="Times New Roman"/>
-          <w:sz w:val="28"/>
-          <w:szCs w:val="28"/>
-        </w:rPr>
-        <w:t xml:space="preserve"> </w:t>
-      </w:r>
-      <w:r>
-        <w:rPr>
-          <w:rFonts w:ascii="Times New Roman" w:hAnsi="Times New Roman" w:cs="Times New Roman"/>
-          <w:sz w:val="28"/>
-          <w:szCs w:val="28"/>
-        </w:rPr>
-        <w:t>отра</w:t>
-      </w:r>
-      <w:r>
-        <w:rPr>
-          <w:rFonts w:ascii="Times New Roman" w:hAnsi="Times New Roman" w:cs="Times New Roman"/>
-          <w:sz w:val="28"/>
-          <w:szCs w:val="28"/>
-        </w:rPr>
-        <w:t>жатель, фототранзистор получает</w:t>
-      </w:r>
-      <w:r>
-        <w:rPr>
-          <w:rFonts w:ascii="Times New Roman" w:hAnsi="Times New Roman" w:cs="Times New Roman"/>
-          <w:sz w:val="28"/>
-          <w:szCs w:val="28"/>
-        </w:rPr>
-        <w:t xml:space="preserve"> отраженный свет.</w:t>
-      </w:r>
-    </w:p>
-    <w:p>
-      <w:pPr>
-        <w:pStyle w:val="a3"/>
-        <w:ind w:left="709"/>
-        <w:jc w:val="both"/>
-        <w:rPr>
-          <w:rFonts w:ascii="Times New Roman" w:hAnsi="Times New Roman" w:cs="Times New Roman"/>
-          <w:sz w:val="28"/>
-          <w:szCs w:val="28"/>
-        </w:rPr>
-      </w:pPr>
-      <w:r>
-        <w:rPr>
-          <w:rFonts w:ascii="Times New Roman" w:hAnsi="Times New Roman" w:cs="Times New Roman"/>
-          <w:sz w:val="28"/>
-          <w:szCs w:val="28"/>
-        </w:rPr>
-        <w:tab/>
-        <w:t>На выходе датчика фиксируется периодический физиологический сигнал, связанный с изменением интенсивности отражённого ИК-излучения, обусловленным пульсирующим объёмом крови в пальце.</w:t>
-      </w:r>
-      <w:r>
-        <w:rPr>
-          <w:rFonts w:ascii="Times New Roman" w:hAnsi="Times New Roman" w:cs="Times New Roman"/>
-          <w:sz w:val="28"/>
-          <w:szCs w:val="28"/>
-        </w:rPr>
-        <w:t xml:space="preserve"> Т</w:t>
-      </w:r>
-      <w:r>
-        <w:rPr>
-          <w:rFonts w:ascii="Times New Roman" w:hAnsi="Times New Roman" w:cs="Times New Roman"/>
-          <w:sz w:val="28"/>
-          <w:szCs w:val="28"/>
-        </w:rPr>
-        <w:t>аким образом,</w:t>
-      </w:r>
-      <w:r>
-        <w:rPr>
-          <w:rFonts w:ascii="Times New Roman" w:hAnsi="Times New Roman" w:cs="Times New Roman"/>
-          <w:sz w:val="28"/>
-          <w:szCs w:val="28"/>
-        </w:rPr>
-        <w:t xml:space="preserve"> сигнал синхронен частоте</w:t>
-      </w:r>
-      <w:r>
-        <w:rPr>
-          <w:rFonts w:ascii="Times New Roman" w:hAnsi="Times New Roman" w:cs="Times New Roman"/>
-          <w:sz w:val="28"/>
-          <w:szCs w:val="28"/>
-        </w:rPr>
-        <w:t xml:space="preserve"> сердцебиения.</w:t>
-      </w:r>
-    </w:p>
-    <w:p>
-      <w:pPr>
-        <w:pStyle w:val="a3"/>
-        <w:ind w:left="709"/>
-        <w:jc w:val="both"/>
-        <w:rPr>
-          <w:rFonts w:ascii="Times New Roman" w:hAnsi="Times New Roman" w:cs="Times New Roman"/>
-          <w:sz w:val="28"/>
-          <w:szCs w:val="28"/>
-        </w:rPr>
-      </w:pPr>
-      <w:bookmarkStart w:id="0" w:name="_GoBack"/>
-      <w:bookmarkEnd w:id="0"/>
     </w:p>
     <w:sectPr>
       <w:pgSz w:w="11906" w:h="16838"/>
@@ -2750,6 +3651,92 @@
     </w:lvl>
   </w:abstractNum>
   <w:abstractNum w:abstractNumId="9">
+    <w:nsid w:val="6826368B"/>
+    <w:multiLevelType w:val="hybridMultilevel"/>
+    <w:tmpl w:val="51045C7C"/>
+    <w:lvl w:ilvl="0" w:tplc="0419000F">
+      <w:start w:val="1"/>
+      <w:numFmt w:val="decimal"/>
+      <w:lvlText w:val="%1."/>
+      <w:lvlJc w:val="left"/>
+      <w:pPr>
+        <w:ind w:left="1425" w:hanging="360"/>
+      </w:pPr>
+    </w:lvl>
+    <w:lvl w:ilvl="1" w:tplc="04190019" w:tentative="1">
+      <w:start w:val="1"/>
+      <w:numFmt w:val="lowerLetter"/>
+      <w:lvlText w:val="%2."/>
+      <w:lvlJc w:val="left"/>
+      <w:pPr>
+        <w:ind w:left="2145" w:hanging="360"/>
+      </w:pPr>
+    </w:lvl>
+    <w:lvl w:ilvl="2" w:tplc="0419001B" w:tentative="1">
+      <w:start w:val="1"/>
+      <w:numFmt w:val="lowerRoman"/>
+      <w:lvlText w:val="%3."/>
+      <w:lvlJc w:val="right"/>
+      <w:pPr>
+        <w:ind w:left="2865" w:hanging="180"/>
+      </w:pPr>
+    </w:lvl>
+    <w:lvl w:ilvl="3" w:tplc="0419000F" w:tentative="1">
+      <w:start w:val="1"/>
+      <w:numFmt w:val="decimal"/>
+      <w:lvlText w:val="%4."/>
+      <w:lvlJc w:val="left"/>
+      <w:pPr>
+        <w:ind w:left="3585" w:hanging="360"/>
+      </w:pPr>
+    </w:lvl>
+    <w:lvl w:ilvl="4" w:tplc="04190019" w:tentative="1">
+      <w:start w:val="1"/>
+      <w:numFmt w:val="lowerLetter"/>
+      <w:lvlText w:val="%5."/>
+      <w:lvlJc w:val="left"/>
+      <w:pPr>
+        <w:ind w:left="4305" w:hanging="360"/>
+      </w:pPr>
+    </w:lvl>
+    <w:lvl w:ilvl="5" w:tplc="0419001B" w:tentative="1">
+      <w:start w:val="1"/>
+      <w:numFmt w:val="lowerRoman"/>
+      <w:lvlText w:val="%6."/>
+      <w:lvlJc w:val="right"/>
+      <w:pPr>
+        <w:ind w:left="5025" w:hanging="180"/>
+      </w:pPr>
+    </w:lvl>
+    <w:lvl w:ilvl="6" w:tplc="0419000F" w:tentative="1">
+      <w:start w:val="1"/>
+      <w:numFmt w:val="decimal"/>
+      <w:lvlText w:val="%7."/>
+      <w:lvlJc w:val="left"/>
+      <w:pPr>
+        <w:ind w:left="5745" w:hanging="360"/>
+      </w:pPr>
+    </w:lvl>
+    <w:lvl w:ilvl="7" w:tplc="04190019" w:tentative="1">
+      <w:start w:val="1"/>
+      <w:numFmt w:val="lowerLetter"/>
+      <w:lvlText w:val="%8."/>
+      <w:lvlJc w:val="left"/>
+      <w:pPr>
+        <w:ind w:left="6465" w:hanging="360"/>
+      </w:pPr>
+    </w:lvl>
+    <w:lvl w:ilvl="8" w:tplc="0419001B" w:tentative="1">
+      <w:start w:val="1"/>
+      <w:numFmt w:val="lowerRoman"/>
+      <w:lvlText w:val="%9."/>
+      <w:lvlJc w:val="right"/>
+      <w:pPr>
+        <w:ind w:left="7185" w:hanging="180"/>
+      </w:pPr>
+    </w:lvl>
+  </w:abstractNum>
+  <w:abstractNum w:abstractNumId="10">
     <w:nsid w:val="6BC814FE"/>
     <w:multiLevelType w:val="multilevel"/>
     <w:tmpl w:val="0419001F"/>
@@ -2838,7 +3825,7 @@
       </w:pPr>
     </w:lvl>
   </w:abstractNum>
-  <w:abstractNum w:abstractNumId="10">
+  <w:abstractNum w:abstractNumId="11">
     <w:nsid w:val="7319662E"/>
     <w:multiLevelType w:val="hybridMultilevel"/>
     <w:tmpl w:val="6178AFA0"/>
@@ -2924,7 +3911,120 @@
       </w:pPr>
     </w:lvl>
   </w:abstractNum>
-  <w:abstractNum w:abstractNumId="11">
+  <w:abstractNum w:abstractNumId="12">
+    <w:nsid w:val="741A5904"/>
+    <w:multiLevelType w:val="multilevel"/>
+    <w:tmpl w:val="2460E8C8"/>
+    <w:lvl w:ilvl="0">
+      <w:start w:val="4"/>
+      <w:numFmt w:val="decimal"/>
+      <w:lvlText w:val="%1"/>
+      <w:lvlJc w:val="left"/>
+      <w:pPr>
+        <w:ind w:left="360" w:hanging="360"/>
+      </w:pPr>
+      <w:rPr>
+        <w:rFonts w:hint="default"/>
+      </w:rPr>
+    </w:lvl>
+    <w:lvl w:ilvl="1">
+      <w:start w:val="1"/>
+      <w:numFmt w:val="decimal"/>
+      <w:lvlText w:val="%1.%2"/>
+      <w:lvlJc w:val="left"/>
+      <w:pPr>
+        <w:ind w:left="792" w:hanging="432"/>
+      </w:pPr>
+      <w:rPr>
+        <w:rFonts w:hint="default"/>
+      </w:rPr>
+    </w:lvl>
+    <w:lvl w:ilvl="2">
+      <w:start w:val="1"/>
+      <w:numFmt w:val="decimal"/>
+      <w:lvlText w:val="%1.%2.%3"/>
+      <w:lvlJc w:val="left"/>
+      <w:pPr>
+        <w:ind w:left="1224" w:hanging="504"/>
+      </w:pPr>
+      <w:rPr>
+        <w:rFonts w:hint="default"/>
+      </w:rPr>
+    </w:lvl>
+    <w:lvl w:ilvl="3">
+      <w:start w:val="1"/>
+      <w:numFmt w:val="decimal"/>
+      <w:lvlText w:val="%1.%2.%3.%4"/>
+      <w:lvlJc w:val="left"/>
+      <w:pPr>
+        <w:ind w:left="1728" w:hanging="648"/>
+      </w:pPr>
+      <w:rPr>
+        <w:rFonts w:hint="default"/>
+      </w:rPr>
+    </w:lvl>
+    <w:lvl w:ilvl="4">
+      <w:start w:val="1"/>
+      <w:numFmt w:val="decimal"/>
+      <w:lvlText w:val="%1.%2.%3.%4.%5"/>
+      <w:lvlJc w:val="left"/>
+      <w:pPr>
+        <w:ind w:left="2232" w:hanging="792"/>
+      </w:pPr>
+      <w:rPr>
+        <w:rFonts w:hint="default"/>
+      </w:rPr>
+    </w:lvl>
+    <w:lvl w:ilvl="5">
+      <w:start w:val="1"/>
+      <w:numFmt w:val="decimal"/>
+      <w:lvlText w:val="%1.%2.%3.%4.%5.%6"/>
+      <w:lvlJc w:val="left"/>
+      <w:pPr>
+        <w:ind w:left="2736" w:hanging="936"/>
+      </w:pPr>
+      <w:rPr>
+        <w:rFonts w:hint="default"/>
+      </w:rPr>
+    </w:lvl>
+    <w:lvl w:ilvl="6">
+      <w:start w:val="1"/>
+      <w:numFmt w:val="decimal"/>
+      <w:lvlText w:val="%1.%2.%3.%4.%5.%6.%7"/>
+      <w:lvlJc w:val="left"/>
+      <w:pPr>
+        <w:ind w:left="3240" w:hanging="1080"/>
+      </w:pPr>
+      <w:rPr>
+        <w:rFonts w:hint="default"/>
+      </w:rPr>
+    </w:lvl>
+    <w:lvl w:ilvl="7">
+      <w:start w:val="1"/>
+      <w:numFmt w:val="decimal"/>
+      <w:lvlText w:val="%1.%2.%3.%4.%5.%6.%7.%8"/>
+      <w:lvlJc w:val="left"/>
+      <w:pPr>
+        <w:ind w:left="3744" w:hanging="1224"/>
+      </w:pPr>
+      <w:rPr>
+        <w:rFonts w:hint="default"/>
+      </w:rPr>
+    </w:lvl>
+    <w:lvl w:ilvl="8">
+      <w:start w:val="1"/>
+      <w:numFmt w:val="decimal"/>
+      <w:lvlText w:val="%1.%2.%3.%4.%5.%6.%7.%8.%9"/>
+      <w:lvlJc w:val="left"/>
+      <w:pPr>
+        <w:ind w:left="4320" w:hanging="1440"/>
+      </w:pPr>
+      <w:rPr>
+        <w:rFonts w:hint="default"/>
+      </w:rPr>
+    </w:lvl>
+  </w:abstractNum>
+  <w:abstractNum w:abstractNumId="13">
     <w:nsid w:val="7B4132F8"/>
     <w:multiLevelType w:val="multilevel"/>
     <w:tmpl w:val="2460E8C8"/>
@@ -3038,7 +4138,7 @@
     </w:lvl>
   </w:abstractNum>
   <w:num w:numId="1">
-    <w:abstractNumId w:val="9"/>
+    <w:abstractNumId w:val="10"/>
   </w:num>
   <w:num w:numId="2">
     <w:abstractNumId w:val="6"/>
@@ -3065,13 +4165,19 @@
     <w:abstractNumId w:val="7"/>
   </w:num>
   <w:num w:numId="10">
-    <w:abstractNumId w:val="11"/>
+    <w:abstractNumId w:val="13"/>
   </w:num>
   <w:num w:numId="11">
-    <w:abstractNumId w:val="10"/>
+    <w:abstractNumId w:val="11"/>
   </w:num>
   <w:num w:numId="12">
     <w:abstractNumId w:val="1"/>
+  </w:num>
+  <w:num w:numId="13">
+    <w:abstractNumId w:val="12"/>
+  </w:num>
+  <w:num w:numId="14">
+    <w:abstractNumId w:val="9"/>
   </w:num>
 </w:numbering>
 </file>

--- a/обоснование выбора функциональной схемы.docx
+++ b/обоснование выбора функциональной схемы.docx
@@ -454,14 +454,115 @@
     <w:p>
       <w:pPr>
         <w:pStyle w:val="a3"/>
-        <w:ind w:left="1224"/>
-        <w:jc w:val="both"/>
-        <w:rPr>
-          <w:rFonts w:ascii="Times New Roman" w:hAnsi="Times New Roman" w:cs="Times New Roman"/>
-          <w:sz w:val="28"/>
-          <w:szCs w:val="28"/>
-        </w:rPr>
-      </w:pPr>
+        <w:jc w:val="center"/>
+        <w:rPr>
+          <w:rFonts w:ascii="Times New Roman" w:hAnsi="Times New Roman" w:cs="Times New Roman"/>
+          <w:sz w:val="28"/>
+          <w:szCs w:val="28"/>
+        </w:rPr>
+      </w:pPr>
+      <w:r>
+        <w:rPr>
+          <w:rFonts w:ascii="Times New Roman" w:hAnsi="Times New Roman" w:cs="Times New Roman"/>
+          <w:noProof/>
+          <w:sz w:val="28"/>
+          <w:szCs w:val="28"/>
+          <w:lang w:eastAsia="ru-RU"/>
+        </w:rPr>
+        <w:lastRenderedPageBreak/>
+        <w:drawing>
+          <wp:inline distT="0" distB="0" distL="0" distR="0">
+            <wp:extent cx="1725283" cy="3593827"/>
+            <wp:effectExtent l="0" t="0" r="8890" b="6985"/>
+            <wp:docPr id="2" name="Рисунок 2"/>
+            <wp:cNvGraphicFramePr>
+              <a:graphicFrameLocks xmlns:a="http://schemas.openxmlformats.org/drawingml/2006/main" noChangeAspect="1"/>
+            </wp:cNvGraphicFramePr>
+            <a:graphic xmlns:a="http://schemas.openxmlformats.org/drawingml/2006/main">
+              <a:graphicData uri="http://schemas.openxmlformats.org/drawingml/2006/picture">
+                <pic:pic xmlns:pic="http://schemas.openxmlformats.org/drawingml/2006/picture">
+                  <pic:nvPicPr>
+                    <pic:cNvPr id="0" name="Picture 6"/>
+                    <pic:cNvPicPr>
+                      <a:picLocks noChangeAspect="1" noChangeArrowheads="1"/>
+                    </pic:cNvPicPr>
+                  </pic:nvPicPr>
+                  <pic:blipFill>
+                    <a:blip r:embed="rId5">
+                      <a:extLst>
+                        <a:ext uri="{28A0092B-C50C-407E-A947-70E740481C1C}">
+                          <a14:useLocalDpi xmlns:a14="http://schemas.microsoft.com/office/drawing/2010/main" val="0"/>
+                        </a:ext>
+                      </a:extLst>
+                    </a:blip>
+                    <a:srcRect/>
+                    <a:stretch>
+                      <a:fillRect/>
+                    </a:stretch>
+                  </pic:blipFill>
+                  <pic:spPr bwMode="auto">
+                    <a:xfrm>
+                      <a:off x="0" y="0"/>
+                      <a:ext cx="1738159" cy="3620647"/>
+                    </a:xfrm>
+                    <a:prstGeom prst="rect">
+                      <a:avLst/>
+                    </a:prstGeom>
+                    <a:noFill/>
+                    <a:ln>
+                      <a:noFill/>
+                    </a:ln>
+                  </pic:spPr>
+                </pic:pic>
+              </a:graphicData>
+            </a:graphic>
+          </wp:inline>
+        </w:drawing>
+      </w:r>
+    </w:p>
+    <w:p>
+      <w:pPr>
+        <w:spacing w:line="240" w:lineRule="auto"/>
+        <w:ind w:firstLine="709"/>
+        <w:jc w:val="center"/>
+        <w:rPr>
+          <w:rFonts w:ascii="Times New Roman" w:hAnsi="Times New Roman" w:cs="Times New Roman"/>
+          <w:sz w:val="28"/>
+          <w:szCs w:val="28"/>
+        </w:rPr>
+      </w:pPr>
+      <w:r>
+        <w:rPr>
+          <w:rFonts w:ascii="Times New Roman" w:hAnsi="Times New Roman" w:cs="Times New Roman"/>
+          <w:sz w:val="28"/>
+          <w:szCs w:val="28"/>
+        </w:rPr>
+        <w:t>Рисунок 4.</w:t>
+      </w:r>
+      <w:r>
+        <w:rPr>
+          <w:rFonts w:ascii="Times New Roman" w:hAnsi="Times New Roman" w:cs="Times New Roman"/>
+          <w:sz w:val="28"/>
+          <w:szCs w:val="28"/>
+        </w:rPr>
+        <w:t>1.1</w:t>
+      </w:r>
+      <w:r>
+        <w:rPr>
+          <w:rFonts w:ascii="Times New Roman" w:hAnsi="Times New Roman" w:cs="Times New Roman"/>
+          <w:sz w:val="28"/>
+          <w:szCs w:val="28"/>
+        </w:rPr>
+        <w:t xml:space="preserve"> – Схема </w:t>
+      </w:r>
+      <w:r>
+        <w:rPr>
+          <w:rFonts w:ascii="Times New Roman" w:hAnsi="Times New Roman" w:cs="Times New Roman"/>
+          <w:sz w:val="28"/>
+          <w:szCs w:val="28"/>
+        </w:rPr>
+        <w:t>датчика сопротивления кожи</w:t>
+      </w:r>
     </w:p>
     <w:p>
       <w:pPr>
@@ -793,16 +894,7 @@
           <w:sz w:val="28"/>
           <w:szCs w:val="28"/>
         </w:rPr>
-        <w:t xml:space="preserve"> В результате датчик сопротивления кожи способен </w:t>
-      </w:r>
-      <w:r>
-        <w:rPr>
-          <w:rFonts w:ascii="Times New Roman" w:hAnsi="Times New Roman" w:cs="Times New Roman"/>
-          <w:sz w:val="28"/>
-          <w:szCs w:val="28"/>
-        </w:rPr>
-        <w:lastRenderedPageBreak/>
-        <w:t>подстраиваться под любого исп</w:t>
+        <w:t xml:space="preserve"> В результате датчик сопротивления кожи способен подстраиваться под любого исп</w:t>
       </w:r>
       <w:r>
         <w:rPr>
@@ -856,14 +948,115 @@
     <w:p>
       <w:pPr>
         <w:pStyle w:val="a3"/>
-        <w:ind w:left="720" w:firstLine="504"/>
-        <w:jc w:val="both"/>
-        <w:rPr>
-          <w:rFonts w:ascii="Times New Roman" w:hAnsi="Times New Roman" w:cs="Times New Roman"/>
-          <w:sz w:val="28"/>
-          <w:szCs w:val="28"/>
-        </w:rPr>
-      </w:pPr>
+        <w:jc w:val="center"/>
+        <w:rPr>
+          <w:rFonts w:ascii="Times New Roman" w:hAnsi="Times New Roman" w:cs="Times New Roman"/>
+          <w:sz w:val="28"/>
+          <w:szCs w:val="28"/>
+        </w:rPr>
+      </w:pPr>
+      <w:r>
+        <w:rPr>
+          <w:rFonts w:ascii="Times New Roman" w:hAnsi="Times New Roman" w:cs="Times New Roman"/>
+          <w:noProof/>
+          <w:sz w:val="28"/>
+          <w:szCs w:val="28"/>
+          <w:lang w:eastAsia="ru-RU"/>
+        </w:rPr>
+        <w:lastRenderedPageBreak/>
+        <w:drawing>
+          <wp:inline distT="0" distB="0" distL="0" distR="0">
+            <wp:extent cx="5192838" cy="2339722"/>
+            <wp:effectExtent l="0" t="0" r="8255" b="3810"/>
+            <wp:docPr id="3" name="Рисунок 3"/>
+            <wp:cNvGraphicFramePr>
+              <a:graphicFrameLocks xmlns:a="http://schemas.openxmlformats.org/drawingml/2006/main" noChangeAspect="1"/>
+            </wp:cNvGraphicFramePr>
+            <a:graphic xmlns:a="http://schemas.openxmlformats.org/drawingml/2006/main">
+              <a:graphicData uri="http://schemas.openxmlformats.org/drawingml/2006/picture">
+                <pic:pic xmlns:pic="http://schemas.openxmlformats.org/drawingml/2006/picture">
+                  <pic:nvPicPr>
+                    <pic:cNvPr id="0" name="Picture 7"/>
+                    <pic:cNvPicPr>
+                      <a:picLocks noChangeAspect="1" noChangeArrowheads="1"/>
+                    </pic:cNvPicPr>
+                  </pic:nvPicPr>
+                  <pic:blipFill>
+                    <a:blip r:embed="rId6">
+                      <a:extLst>
+                        <a:ext uri="{28A0092B-C50C-407E-A947-70E740481C1C}">
+                          <a14:useLocalDpi xmlns:a14="http://schemas.microsoft.com/office/drawing/2010/main" val="0"/>
+                        </a:ext>
+                      </a:extLst>
+                    </a:blip>
+                    <a:srcRect/>
+                    <a:stretch>
+                      <a:fillRect/>
+                    </a:stretch>
+                  </pic:blipFill>
+                  <pic:spPr bwMode="auto">
+                    <a:xfrm>
+                      <a:off x="0" y="0"/>
+                      <a:ext cx="5211371" cy="2348072"/>
+                    </a:xfrm>
+                    <a:prstGeom prst="rect">
+                      <a:avLst/>
+                    </a:prstGeom>
+                    <a:noFill/>
+                    <a:ln>
+                      <a:noFill/>
+                    </a:ln>
+                  </pic:spPr>
+                </pic:pic>
+              </a:graphicData>
+            </a:graphic>
+          </wp:inline>
+        </w:drawing>
+      </w:r>
+    </w:p>
+    <w:p>
+      <w:pPr>
+        <w:spacing w:line="240" w:lineRule="auto"/>
+        <w:ind w:firstLine="709"/>
+        <w:jc w:val="center"/>
+        <w:rPr>
+          <w:rFonts w:ascii="Times New Roman" w:hAnsi="Times New Roman" w:cs="Times New Roman"/>
+          <w:sz w:val="28"/>
+          <w:szCs w:val="28"/>
+        </w:rPr>
+      </w:pPr>
+      <w:r>
+        <w:rPr>
+          <w:rFonts w:ascii="Times New Roman" w:hAnsi="Times New Roman" w:cs="Times New Roman"/>
+          <w:sz w:val="28"/>
+          <w:szCs w:val="28"/>
+        </w:rPr>
+        <w:t>Рисунок 4.</w:t>
+      </w:r>
+      <w:r>
+        <w:rPr>
+          <w:rFonts w:ascii="Times New Roman" w:hAnsi="Times New Roman" w:cs="Times New Roman"/>
+          <w:sz w:val="28"/>
+          <w:szCs w:val="28"/>
+        </w:rPr>
+        <w:t>1.1</w:t>
+      </w:r>
+      <w:r>
+        <w:rPr>
+          <w:rFonts w:ascii="Times New Roman" w:hAnsi="Times New Roman" w:cs="Times New Roman"/>
+          <w:sz w:val="28"/>
+          <w:szCs w:val="28"/>
+        </w:rPr>
+        <w:t xml:space="preserve"> – Схема </w:t>
+      </w:r>
+      <w:r>
+        <w:rPr>
+          <w:rFonts w:ascii="Times New Roman" w:hAnsi="Times New Roman" w:cs="Times New Roman"/>
+          <w:sz w:val="28"/>
+          <w:szCs w:val="28"/>
+        </w:rPr>
+        <w:t>блока фильтрации и усиления</w:t>
+      </w:r>
     </w:p>
     <w:p>
       <w:pPr>
@@ -1022,64 +1215,64 @@
             <v:path o:extrusionok="f" gradientshapeok="t" o:connecttype="rect"/>
             <o:lock v:ext="edit" aspectratio="t"/>
           </v:shapetype>
-          <v:shape id="_x0000_i1025" type="#_x0000_t75" style="width:60pt;height:18pt" o:ole="">
-            <v:imagedata r:id="rId5" o:title=""/>
-          </v:shape>
-          <o:OLEObject Type="Embed" ProgID="Equation.DSMT4" ShapeID="_x0000_i1025" DrawAspect="Content" ObjectID="_1510938906" r:id="rId6"/>
-        </w:object>
-      </w:r>
-      <w:r>
-        <w:rPr>
-          <w:rFonts w:ascii="Times New Roman" w:hAnsi="Times New Roman" w:cs="Times New Roman"/>
-          <w:sz w:val="28"/>
-          <w:szCs w:val="28"/>
-        </w:rPr>
-        <w:t xml:space="preserve"> </w:t>
-      </w:r>
-      <w:r>
-        <w:rPr>
-          <w:rFonts w:ascii="Times New Roman" w:hAnsi="Times New Roman" w:cs="Times New Roman"/>
-          <w:sz w:val="28"/>
-          <w:szCs w:val="28"/>
-        </w:rPr>
-        <w:t xml:space="preserve"> </w:t>
-      </w:r>
-      <w:r>
-        <w:rPr>
-          <w:rFonts w:ascii="Times New Roman" w:hAnsi="Times New Roman" w:cs="Times New Roman"/>
-          <w:sz w:val="28"/>
-          <w:szCs w:val="28"/>
-        </w:rPr>
-        <w:t xml:space="preserve"> </w:t>
-      </w:r>
-      <w:r>
-        <w:rPr>
-          <w:rFonts w:ascii="Times New Roman" w:hAnsi="Times New Roman" w:cs="Times New Roman"/>
-          <w:sz w:val="28"/>
-          <w:szCs w:val="28"/>
-        </w:rPr>
-        <w:t>уровней квантования.</w:t>
-      </w:r>
-      <w:r>
-        <w:rPr>
-          <w:rFonts w:ascii="Times New Roman" w:hAnsi="Times New Roman" w:cs="Times New Roman"/>
-          <w:sz w:val="28"/>
-          <w:szCs w:val="28"/>
-        </w:rPr>
-        <w:t xml:space="preserve"> Разрешение данного АЦП по напряжению составляет </w:t>
-      </w:r>
-      <w:r>
-        <w:rPr>
-          <w:rFonts w:ascii="Times New Roman" w:hAnsi="Times New Roman" w:cs="Times New Roman"/>
-          <w:position w:val="-28"/>
-          <w:sz w:val="28"/>
-          <w:szCs w:val="28"/>
-        </w:rPr>
-        <w:object w:dxaOrig="1600" w:dyaOrig="720">
-          <v:shape id="_x0000_i1026" type="#_x0000_t75" style="width:80.25pt;height:36pt" o:ole="">
+          <v:shape id="_x0000_i1025" type="#_x0000_t75" style="width:59.75pt;height:18.35pt" o:ole="">
             <v:imagedata r:id="rId7" o:title=""/>
           </v:shape>
-          <o:OLEObject Type="Embed" ProgID="Equation.DSMT4" ShapeID="_x0000_i1026" DrawAspect="Content" ObjectID="_1510938907" r:id="rId8"/>
+          <o:OLEObject Type="Embed" ProgID="Equation.DSMT4" ShapeID="_x0000_i1025" DrawAspect="Content" ObjectID="_1511455137" r:id="rId8"/>
+        </w:object>
+      </w:r>
+      <w:r>
+        <w:rPr>
+          <w:rFonts w:ascii="Times New Roman" w:hAnsi="Times New Roman" w:cs="Times New Roman"/>
+          <w:sz w:val="28"/>
+          <w:szCs w:val="28"/>
+        </w:rPr>
+        <w:t xml:space="preserve"> </w:t>
+      </w:r>
+      <w:r>
+        <w:rPr>
+          <w:rFonts w:ascii="Times New Roman" w:hAnsi="Times New Roman" w:cs="Times New Roman"/>
+          <w:sz w:val="28"/>
+          <w:szCs w:val="28"/>
+        </w:rPr>
+        <w:t xml:space="preserve"> </w:t>
+      </w:r>
+      <w:r>
+        <w:rPr>
+          <w:rFonts w:ascii="Times New Roman" w:hAnsi="Times New Roman" w:cs="Times New Roman"/>
+          <w:sz w:val="28"/>
+          <w:szCs w:val="28"/>
+        </w:rPr>
+        <w:t xml:space="preserve"> </w:t>
+      </w:r>
+      <w:r>
+        <w:rPr>
+          <w:rFonts w:ascii="Times New Roman" w:hAnsi="Times New Roman" w:cs="Times New Roman"/>
+          <w:sz w:val="28"/>
+          <w:szCs w:val="28"/>
+        </w:rPr>
+        <w:t>уровней квантования.</w:t>
+      </w:r>
+      <w:r>
+        <w:rPr>
+          <w:rFonts w:ascii="Times New Roman" w:hAnsi="Times New Roman" w:cs="Times New Roman"/>
+          <w:sz w:val="28"/>
+          <w:szCs w:val="28"/>
+        </w:rPr>
+        <w:t xml:space="preserve"> Разрешение данного АЦП по напряжению составляет </w:t>
+      </w:r>
+      <w:r>
+        <w:rPr>
+          <w:rFonts w:ascii="Times New Roman" w:hAnsi="Times New Roman" w:cs="Times New Roman"/>
+          <w:position w:val="-28"/>
+          <w:sz w:val="28"/>
+          <w:szCs w:val="28"/>
+        </w:rPr>
+        <w:object w:dxaOrig="1600" w:dyaOrig="720">
+          <v:shape id="_x0000_i1026" type="#_x0000_t75" style="width:80.15pt;height:36pt" o:ole="">
+            <v:imagedata r:id="rId9" o:title=""/>
+          </v:shape>
+          <o:OLEObject Type="Embed" ProgID="Equation.DSMT4" ShapeID="_x0000_i1026" DrawAspect="Content" ObjectID="_1511455138" r:id="rId10"/>
         </w:object>
       </w:r>
       <w:r>
@@ -1094,19 +1287,102 @@
     <w:p>
       <w:pPr>
         <w:pStyle w:val="a3"/>
-        <w:ind w:left="720"/>
-        <w:jc w:val="both"/>
-        <w:rPr>
-          <w:rFonts w:ascii="Times New Roman" w:hAnsi="Times New Roman" w:cs="Times New Roman"/>
-          <w:sz w:val="28"/>
-          <w:szCs w:val="28"/>
-        </w:rPr>
-      </w:pPr>
+        <w:jc w:val="center"/>
+        <w:rPr>
+          <w:rFonts w:ascii="Times New Roman" w:hAnsi="Times New Roman" w:cs="Times New Roman"/>
+          <w:sz w:val="28"/>
+          <w:szCs w:val="28"/>
+        </w:rPr>
+      </w:pPr>
+      <w:r>
+        <w:rPr>
+          <w:noProof/>
+          <w:lang w:eastAsia="ru-RU"/>
+        </w:rPr>
+        <w:drawing>
+          <wp:inline distT="0" distB="0" distL="0" distR="0" wp14:anchorId="4230B2CD" wp14:editId="6E50E2B8">
+            <wp:extent cx="4226943" cy="2549912"/>
+            <wp:effectExtent l="0" t="0" r="2540" b="3175"/>
+            <wp:docPr id="1" name="Рисунок 1"/>
+            <wp:cNvGraphicFramePr>
+              <a:graphicFrameLocks xmlns:a="http://schemas.openxmlformats.org/drawingml/2006/main" noChangeAspect="1"/>
+            </wp:cNvGraphicFramePr>
+            <a:graphic xmlns:a="http://schemas.openxmlformats.org/drawingml/2006/main">
+              <a:graphicData uri="http://schemas.openxmlformats.org/drawingml/2006/picture">
+                <pic:pic xmlns:pic="http://schemas.openxmlformats.org/drawingml/2006/picture">
+                  <pic:nvPicPr>
+                    <pic:cNvPr id="1" name=""/>
+                    <pic:cNvPicPr/>
+                  </pic:nvPicPr>
+                  <pic:blipFill>
+                    <a:blip r:embed="rId11"/>
+                    <a:stretch>
+                      <a:fillRect/>
+                    </a:stretch>
+                  </pic:blipFill>
+                  <pic:spPr>
+                    <a:xfrm>
+                      <a:off x="0" y="0"/>
+                      <a:ext cx="4232011" cy="2552969"/>
+                    </a:xfrm>
+                    <a:prstGeom prst="rect">
+                      <a:avLst/>
+                    </a:prstGeom>
+                  </pic:spPr>
+                </pic:pic>
+              </a:graphicData>
+            </a:graphic>
+          </wp:inline>
+        </w:drawing>
+      </w:r>
     </w:p>
     <w:p>
       <w:pPr>
         <w:pStyle w:val="a3"/>
-        <w:ind w:left="1413"/>
+        <w:jc w:val="center"/>
+        <w:rPr>
+          <w:rFonts w:ascii="Times New Roman" w:hAnsi="Times New Roman" w:cs="Times New Roman"/>
+          <w:sz w:val="28"/>
+          <w:szCs w:val="28"/>
+        </w:rPr>
+      </w:pPr>
+      <w:r>
+        <w:rPr>
+          <w:rFonts w:ascii="Times New Roman" w:hAnsi="Times New Roman" w:cs="Times New Roman"/>
+          <w:sz w:val="28"/>
+          <w:szCs w:val="28"/>
+        </w:rPr>
+        <w:t>Рисунок 4.</w:t>
+      </w:r>
+      <w:r>
+        <w:rPr>
+          <w:rFonts w:ascii="Times New Roman" w:hAnsi="Times New Roman" w:cs="Times New Roman"/>
+          <w:sz w:val="28"/>
+          <w:szCs w:val="28"/>
+        </w:rPr>
+        <w:t>1.3</w:t>
+      </w:r>
+      <w:r>
+        <w:rPr>
+          <w:rFonts w:ascii="Times New Roman" w:hAnsi="Times New Roman" w:cs="Times New Roman"/>
+          <w:sz w:val="28"/>
+          <w:szCs w:val="28"/>
+        </w:rPr>
+        <w:t xml:space="preserve"> – Схема </w:t>
+      </w:r>
+      <w:r>
+        <w:rPr>
+          <w:rFonts w:ascii="Times New Roman" w:hAnsi="Times New Roman" w:cs="Times New Roman"/>
+          <w:sz w:val="28"/>
+          <w:szCs w:val="28"/>
+        </w:rPr>
+        <w:t>АЦП</w:t>
+      </w:r>
+    </w:p>
+    <w:p>
+      <w:pPr>
+        <w:pStyle w:val="a3"/>
+        <w:jc w:val="center"/>
         <w:rPr>
           <w:rFonts w:ascii="Times New Roman" w:hAnsi="Times New Roman" w:cs="Times New Roman"/>
           <w:sz w:val="28"/>
@@ -1175,7 +1451,16 @@
           <w:sz w:val="28"/>
           <w:szCs w:val="28"/>
         </w:rPr>
-        <w:t>Датчик предназначен для определения частоты пульса по изменению объёма крови в артерии пальца. Данный метод относится к фотоплетизмографии – методу непрерывной графической регистрации изменения объёма крови, показывающих изменение кровенаполнения сосудов исследуемых органов, части тела человека или животного, основанного на изменении оптической плотности. На выходе датчика получаем аналоговые импульсы, синхронные с пульсом, выход датчика подключается к АЦП и далее к цифровому входу микроконтроллера для дальнейшей обработки и вычисления пульса.</w:t>
+        <w:t xml:space="preserve">Датчик предназначен для определения частоты пульса по изменению объёма крови в артерии пальца. Данный метод относится к фотоплетизмографии – методу непрерывной графической регистрации изменения объёма крови, показывающих изменение кровенаполнения сосудов исследуемых органов, части тела человека или животного, основанного на изменении оптической плотности. На выходе датчика </w:t>
+      </w:r>
+      <w:r>
+        <w:rPr>
+          <w:rFonts w:ascii="Times New Roman" w:hAnsi="Times New Roman" w:cs="Times New Roman"/>
+          <w:sz w:val="28"/>
+          <w:szCs w:val="28"/>
+        </w:rPr>
+        <w:lastRenderedPageBreak/>
+        <w:t>получаем аналоговые импульсы, синхронные с пульсом, выход датчика подключается к АЦП и далее к цифровому входу микроконтроллера для дальнейшей обработки и вычисления пульса.</w:t>
       </w:r>
     </w:p>
     <w:p>
@@ -1411,16 +1696,7 @@
           <w:sz w:val="28"/>
           <w:szCs w:val="28"/>
         </w:rPr>
-        <w:t xml:space="preserve">пульсирующим потоком крови, вызванных биением </w:t>
-      </w:r>
-      <w:r>
-        <w:rPr>
-          <w:rFonts w:ascii="Times New Roman" w:hAnsi="Times New Roman" w:cs="Times New Roman"/>
-          <w:sz w:val="28"/>
-          <w:szCs w:val="28"/>
-        </w:rPr>
-        <w:lastRenderedPageBreak/>
-        <w:t>сердца.</w:t>
+        <w:t>пульсирующим потоком крови, вызванных биением сердца.</w:t>
       </w:r>
       <w:r>
         <w:rPr>
@@ -1823,7 +2099,118 @@
     <w:p>
       <w:pPr>
         <w:pStyle w:val="a3"/>
-        <w:ind w:left="2124"/>
+        <w:jc w:val="center"/>
+        <w:rPr>
+          <w:rFonts w:ascii="Times New Roman" w:hAnsi="Times New Roman" w:cs="Times New Roman"/>
+          <w:sz w:val="28"/>
+          <w:szCs w:val="28"/>
+        </w:rPr>
+      </w:pPr>
+      <w:r>
+        <w:rPr>
+          <w:rFonts w:ascii="Times New Roman" w:hAnsi="Times New Roman" w:cs="Times New Roman"/>
+          <w:noProof/>
+          <w:sz w:val="28"/>
+          <w:szCs w:val="28"/>
+          <w:lang w:eastAsia="ru-RU"/>
+        </w:rPr>
+        <w:lastRenderedPageBreak/>
+        <w:drawing>
+          <wp:inline distT="0" distB="0" distL="0" distR="0">
+            <wp:extent cx="3519577" cy="4271264"/>
+            <wp:effectExtent l="0" t="0" r="5080" b="0"/>
+            <wp:docPr id="4" name="Рисунок 4"/>
+            <wp:cNvGraphicFramePr>
+              <a:graphicFrameLocks xmlns:a="http://schemas.openxmlformats.org/drawingml/2006/main" noChangeAspect="1"/>
+            </wp:cNvGraphicFramePr>
+            <a:graphic xmlns:a="http://schemas.openxmlformats.org/drawingml/2006/main">
+              <a:graphicData uri="http://schemas.openxmlformats.org/drawingml/2006/picture">
+                <pic:pic xmlns:pic="http://schemas.openxmlformats.org/drawingml/2006/picture">
+                  <pic:nvPicPr>
+                    <pic:cNvPr id="0" name="Picture 8"/>
+                    <pic:cNvPicPr>
+                      <a:picLocks noChangeAspect="1" noChangeArrowheads="1"/>
+                    </pic:cNvPicPr>
+                  </pic:nvPicPr>
+                  <pic:blipFill>
+                    <a:blip r:embed="rId12">
+                      <a:extLst>
+                        <a:ext uri="{28A0092B-C50C-407E-A947-70E740481C1C}">
+                          <a14:useLocalDpi xmlns:a14="http://schemas.microsoft.com/office/drawing/2010/main" val="0"/>
+                        </a:ext>
+                      </a:extLst>
+                    </a:blip>
+                    <a:srcRect/>
+                    <a:stretch>
+                      <a:fillRect/>
+                    </a:stretch>
+                  </pic:blipFill>
+                  <pic:spPr bwMode="auto">
+                    <a:xfrm>
+                      <a:off x="0" y="0"/>
+                      <a:ext cx="3525629" cy="4278608"/>
+                    </a:xfrm>
+                    <a:prstGeom prst="rect">
+                      <a:avLst/>
+                    </a:prstGeom>
+                    <a:noFill/>
+                    <a:ln>
+                      <a:noFill/>
+                    </a:ln>
+                  </pic:spPr>
+                </pic:pic>
+              </a:graphicData>
+            </a:graphic>
+          </wp:inline>
+        </w:drawing>
+      </w:r>
+    </w:p>
+    <w:p>
+      <w:pPr>
+        <w:pStyle w:val="a3"/>
+        <w:jc w:val="center"/>
+        <w:rPr>
+          <w:rFonts w:ascii="Times New Roman" w:hAnsi="Times New Roman" w:cs="Times New Roman"/>
+          <w:sz w:val="28"/>
+          <w:szCs w:val="28"/>
+        </w:rPr>
+      </w:pPr>
+      <w:r>
+        <w:rPr>
+          <w:rFonts w:ascii="Times New Roman" w:hAnsi="Times New Roman" w:cs="Times New Roman"/>
+          <w:sz w:val="28"/>
+          <w:szCs w:val="28"/>
+        </w:rPr>
+        <w:t>Рисунок 4.</w:t>
+      </w:r>
+      <w:r>
+        <w:rPr>
+          <w:rFonts w:ascii="Times New Roman" w:hAnsi="Times New Roman" w:cs="Times New Roman"/>
+          <w:sz w:val="28"/>
+          <w:szCs w:val="28"/>
+        </w:rPr>
+        <w:t>2.1</w:t>
+      </w:r>
+      <w:r>
+        <w:rPr>
+          <w:rFonts w:ascii="Times New Roman" w:hAnsi="Times New Roman" w:cs="Times New Roman"/>
+          <w:sz w:val="28"/>
+          <w:szCs w:val="28"/>
+        </w:rPr>
+        <w:t xml:space="preserve"> – Схема </w:t>
+      </w:r>
+      <w:r>
+        <w:rPr>
+          <w:rFonts w:ascii="Times New Roman" w:hAnsi="Times New Roman" w:cs="Times New Roman"/>
+          <w:sz w:val="28"/>
+          <w:szCs w:val="28"/>
+        </w:rPr>
+        <w:t>датчика пульса</w:t>
+      </w:r>
+    </w:p>
+    <w:p>
+      <w:pPr>
+        <w:pStyle w:val="a3"/>
         <w:rPr>
           <w:rFonts w:ascii="Times New Roman" w:hAnsi="Times New Roman" w:cs="Times New Roman"/>
           <w:sz w:val="28"/>
@@ -2064,10 +2451,10 @@
           <w:szCs w:val="28"/>
         </w:rPr>
         <w:object w:dxaOrig="940" w:dyaOrig="380">
-          <v:shape id="_x0000_i1027" type="#_x0000_t75" style="width:47.25pt;height:18.75pt" o:ole="">
-            <v:imagedata r:id="rId9" o:title=""/>
+          <v:shape id="_x0000_i1027" type="#_x0000_t75" style="width:47.55pt;height:19pt" o:ole="">
+            <v:imagedata r:id="rId13" o:title=""/>
           </v:shape>
-          <o:OLEObject Type="Embed" ProgID="Equation.DSMT4" ShapeID="_x0000_i1027" DrawAspect="Content" ObjectID="_1510938908" r:id="rId10"/>
+          <o:OLEObject Type="Embed" ProgID="Equation.DSMT4" ShapeID="_x0000_i1027" DrawAspect="Content" ObjectID="_1511455139" r:id="rId14"/>
         </w:object>
       </w:r>
       <w:r>
@@ -2204,15 +2591,7 @@
           <w:sz w:val="28"/>
           <w:szCs w:val="28"/>
         </w:rPr>
-        <w:t xml:space="preserve"> </w:t>
-      </w:r>
-      <w:r>
-        <w:rPr>
-          <w:rFonts w:ascii="Times New Roman" w:hAnsi="Times New Roman" w:cs="Times New Roman"/>
-          <w:sz w:val="28"/>
-          <w:szCs w:val="28"/>
-        </w:rPr>
-        <w:t>такая же</w:t>
+        <w:t xml:space="preserve"> такая же</w:t>
       </w:r>
       <w:r>
         <w:rPr>
@@ -2370,10 +2749,10 @@
           <w:szCs w:val="28"/>
         </w:rPr>
         <w:object w:dxaOrig="3180" w:dyaOrig="360">
-          <v:shape id="_x0000_i1028" type="#_x0000_t75" style="width:159pt;height:18pt" o:ole="">
-            <v:imagedata r:id="rId11" o:title=""/>
+          <v:shape id="_x0000_i1028" type="#_x0000_t75" style="width:158.95pt;height:18.35pt" o:ole="">
+            <v:imagedata r:id="rId15" o:title=""/>
           </v:shape>
-          <o:OLEObject Type="Embed" ProgID="Equation.DSMT4" ShapeID="_x0000_i1028" DrawAspect="Content" ObjectID="_1510938909" r:id="rId12"/>
+          <o:OLEObject Type="Embed" ProgID="Equation.DSMT4" ShapeID="_x0000_i1028" DrawAspect="Content" ObjectID="_1511455140" r:id="rId16"/>
         </w:object>
       </w:r>
       <w:r>
@@ -2402,8 +2781,48 @@
           <w:sz w:val="28"/>
           <w:szCs w:val="28"/>
         </w:rPr>
+        <w:t>Потенциометр 5 кОм на выходе первой схемы фильтрации и усиления нужен для достижения</w:t>
+      </w:r>
+      <w:r>
+        <w:rPr>
+          <w:rFonts w:ascii="Times New Roman" w:hAnsi="Times New Roman" w:cs="Times New Roman"/>
+          <w:sz w:val="28"/>
+          <w:szCs w:val="28"/>
+        </w:rPr>
+        <w:t xml:space="preserve"> </w:t>
+      </w:r>
+      <w:r>
+        <w:rPr>
+          <w:rFonts w:ascii="Times New Roman" w:hAnsi="Times New Roman" w:cs="Times New Roman"/>
+          <w:sz w:val="28"/>
+          <w:szCs w:val="28"/>
+        </w:rPr>
+        <w:t xml:space="preserve">общего коэффициента менее 10201. </w:t>
+      </w:r>
+      <w:r>
+        <w:rPr>
+          <w:rFonts w:ascii="Times New Roman" w:hAnsi="Times New Roman" w:cs="Times New Roman"/>
+          <w:sz w:val="28"/>
+          <w:szCs w:val="28"/>
+        </w:rPr>
         <w:lastRenderedPageBreak/>
-        <w:t>Потенциометр 5 кОм на выходе первой схемы фильтрации и усиления нужен для достижения</w:t>
+        <w:t>Последний</w:t>
+      </w:r>
+      <w:r>
+        <w:rPr>
+          <w:rFonts w:ascii="Times New Roman" w:hAnsi="Times New Roman" w:cs="Times New Roman"/>
+          <w:sz w:val="28"/>
+          <w:szCs w:val="28"/>
+        </w:rPr>
+        <w:t xml:space="preserve"> узел блока</w:t>
+      </w:r>
+      <w:r>
+        <w:rPr>
+          <w:rFonts w:ascii="Times New Roman" w:hAnsi="Times New Roman" w:cs="Times New Roman"/>
+          <w:sz w:val="28"/>
+          <w:szCs w:val="28"/>
+        </w:rPr>
+        <w:t xml:space="preserve"> представляет</w:t>
       </w:r>
       <w:r>
         <w:rPr>
@@ -2419,31 +2838,23 @@
           <w:sz w:val="28"/>
           <w:szCs w:val="28"/>
         </w:rPr>
-        <w:t xml:space="preserve">общего коэффициента менее 10201. </w:t>
-      </w:r>
-      <w:r>
-        <w:rPr>
-          <w:rFonts w:ascii="Times New Roman" w:hAnsi="Times New Roman" w:cs="Times New Roman"/>
-          <w:sz w:val="28"/>
-          <w:szCs w:val="28"/>
-        </w:rPr>
-        <w:t>Последний</w:t>
-      </w:r>
-      <w:r>
-        <w:rPr>
-          <w:rFonts w:ascii="Times New Roman" w:hAnsi="Times New Roman" w:cs="Times New Roman"/>
-          <w:sz w:val="28"/>
-          <w:szCs w:val="28"/>
-        </w:rPr>
-        <w:t xml:space="preserve"> узел блока</w:t>
-      </w:r>
-      <w:r>
-        <w:rPr>
-          <w:rFonts w:ascii="Times New Roman" w:hAnsi="Times New Roman" w:cs="Times New Roman"/>
-          <w:sz w:val="28"/>
-          <w:szCs w:val="28"/>
-        </w:rPr>
-        <w:t xml:space="preserve"> представляет</w:t>
+        <w:t>собой простой не инвертирующий буфер для понижения вы</w:t>
+      </w:r>
+      <w:r>
+        <w:rPr>
+          <w:rFonts w:ascii="Times New Roman" w:hAnsi="Times New Roman" w:cs="Times New Roman"/>
+          <w:sz w:val="28"/>
+          <w:szCs w:val="28"/>
+        </w:rPr>
+        <w:t>ходного сопротивления. Он нужен</w:t>
+      </w:r>
+      <w:r>
+        <w:rPr>
+          <w:rFonts w:ascii="Times New Roman" w:hAnsi="Times New Roman" w:cs="Times New Roman"/>
+          <w:sz w:val="28"/>
+          <w:szCs w:val="28"/>
+        </w:rPr>
+        <w:t>,</w:t>
       </w:r>
       <w:r>
         <w:rPr>
@@ -2459,38 +2870,6 @@
           <w:sz w:val="28"/>
           <w:szCs w:val="28"/>
         </w:rPr>
-        <w:t>собой простой не инвертирующий буфер для понижения вы</w:t>
-      </w:r>
-      <w:r>
-        <w:rPr>
-          <w:rFonts w:ascii="Times New Roman" w:hAnsi="Times New Roman" w:cs="Times New Roman"/>
-          <w:sz w:val="28"/>
-          <w:szCs w:val="28"/>
-        </w:rPr>
-        <w:t>ходного сопротивления. Он нужен</w:t>
-      </w:r>
-      <w:r>
-        <w:rPr>
-          <w:rFonts w:ascii="Times New Roman" w:hAnsi="Times New Roman" w:cs="Times New Roman"/>
-          <w:sz w:val="28"/>
-          <w:szCs w:val="28"/>
-        </w:rPr>
-        <w:t>,</w:t>
-      </w:r>
-      <w:r>
-        <w:rPr>
-          <w:rFonts w:ascii="Times New Roman" w:hAnsi="Times New Roman" w:cs="Times New Roman"/>
-          <w:sz w:val="28"/>
-          <w:szCs w:val="28"/>
-        </w:rPr>
-        <w:t xml:space="preserve"> </w:t>
-      </w:r>
-      <w:r>
-        <w:rPr>
-          <w:rFonts w:ascii="Times New Roman" w:hAnsi="Times New Roman" w:cs="Times New Roman"/>
-          <w:sz w:val="28"/>
-          <w:szCs w:val="28"/>
-        </w:rPr>
         <w:t xml:space="preserve">так как сигнал идёт на </w:t>
       </w:r>
       <w:r>
@@ -2500,6 +2879,117 @@
           <w:szCs w:val="28"/>
         </w:rPr>
         <w:t>АЦП микроконтроллера.</w:t>
+      </w:r>
+    </w:p>
+    <w:p>
+      <w:pPr>
+        <w:pStyle w:val="a3"/>
+        <w:jc w:val="center"/>
+        <w:rPr>
+          <w:rFonts w:ascii="Times New Roman" w:hAnsi="Times New Roman" w:cs="Times New Roman"/>
+          <w:sz w:val="28"/>
+          <w:szCs w:val="28"/>
+        </w:rPr>
+      </w:pPr>
+      <w:r>
+        <w:rPr>
+          <w:rFonts w:ascii="Times New Roman" w:hAnsi="Times New Roman" w:cs="Times New Roman"/>
+          <w:noProof/>
+          <w:sz w:val="28"/>
+          <w:szCs w:val="28"/>
+          <w:lang w:eastAsia="ru-RU"/>
+        </w:rPr>
+        <w:drawing>
+          <wp:inline distT="0" distB="0" distL="0" distR="0">
+            <wp:extent cx="5270740" cy="2558672"/>
+            <wp:effectExtent l="0" t="0" r="6350" b="0"/>
+            <wp:docPr id="6" name="Рисунок 6"/>
+            <wp:cNvGraphicFramePr>
+              <a:graphicFrameLocks xmlns:a="http://schemas.openxmlformats.org/drawingml/2006/main" noChangeAspect="1"/>
+            </wp:cNvGraphicFramePr>
+            <a:graphic xmlns:a="http://schemas.openxmlformats.org/drawingml/2006/main">
+              <a:graphicData uri="http://schemas.openxmlformats.org/drawingml/2006/picture">
+                <pic:pic xmlns:pic="http://schemas.openxmlformats.org/drawingml/2006/picture">
+                  <pic:nvPicPr>
+                    <pic:cNvPr id="0" name="Picture 10"/>
+                    <pic:cNvPicPr>
+                      <a:picLocks noChangeAspect="1" noChangeArrowheads="1"/>
+                    </pic:cNvPicPr>
+                  </pic:nvPicPr>
+                  <pic:blipFill>
+                    <a:blip r:embed="rId17">
+                      <a:extLst>
+                        <a:ext uri="{28A0092B-C50C-407E-A947-70E740481C1C}">
+                          <a14:useLocalDpi xmlns:a14="http://schemas.microsoft.com/office/drawing/2010/main" val="0"/>
+                        </a:ext>
+                      </a:extLst>
+                    </a:blip>
+                    <a:srcRect/>
+                    <a:stretch>
+                      <a:fillRect/>
+                    </a:stretch>
+                  </pic:blipFill>
+                  <pic:spPr bwMode="auto">
+                    <a:xfrm>
+                      <a:off x="0" y="0"/>
+                      <a:ext cx="5297506" cy="2571665"/>
+                    </a:xfrm>
+                    <a:prstGeom prst="rect">
+                      <a:avLst/>
+                    </a:prstGeom>
+                    <a:noFill/>
+                    <a:ln>
+                      <a:noFill/>
+                    </a:ln>
+                  </pic:spPr>
+                </pic:pic>
+              </a:graphicData>
+            </a:graphic>
+          </wp:inline>
+        </w:drawing>
+      </w:r>
+    </w:p>
+    <w:p>
+      <w:pPr>
+        <w:pStyle w:val="a3"/>
+        <w:jc w:val="center"/>
+        <w:rPr>
+          <w:rFonts w:ascii="Times New Roman" w:hAnsi="Times New Roman" w:cs="Times New Roman"/>
+          <w:sz w:val="28"/>
+          <w:szCs w:val="28"/>
+        </w:rPr>
+      </w:pPr>
+      <w:r>
+        <w:rPr>
+          <w:rFonts w:ascii="Times New Roman" w:hAnsi="Times New Roman" w:cs="Times New Roman"/>
+          <w:sz w:val="28"/>
+          <w:szCs w:val="28"/>
+        </w:rPr>
+        <w:t>Рисунок 4.</w:t>
+      </w:r>
+      <w:r>
+        <w:rPr>
+          <w:rFonts w:ascii="Times New Roman" w:hAnsi="Times New Roman" w:cs="Times New Roman"/>
+          <w:sz w:val="28"/>
+          <w:szCs w:val="28"/>
+        </w:rPr>
+        <w:t>2.2</w:t>
+      </w:r>
+      <w:r>
+        <w:rPr>
+          <w:rFonts w:ascii="Times New Roman" w:hAnsi="Times New Roman" w:cs="Times New Roman"/>
+          <w:sz w:val="28"/>
+          <w:szCs w:val="28"/>
+        </w:rPr>
+        <w:t xml:space="preserve"> – </w:t>
+      </w:r>
+      <w:r>
+        <w:rPr>
+          <w:rFonts w:ascii="Times New Roman" w:hAnsi="Times New Roman" w:cs="Times New Roman"/>
+          <w:sz w:val="28"/>
+          <w:szCs w:val="28"/>
+        </w:rPr>
+        <w:t>Схема блока фильтрации и усиления</w:t>
       </w:r>
     </w:p>
     <w:p>
@@ -2527,19 +3017,6 @@
     <w:p>
       <w:pPr>
         <w:pStyle w:val="a3"/>
-        <w:ind w:left="720" w:firstLine="504"/>
-        <w:jc w:val="both"/>
-        <w:rPr>
-          <w:rFonts w:ascii="Times New Roman" w:hAnsi="Times New Roman" w:cs="Times New Roman"/>
-          <w:sz w:val="28"/>
-          <w:szCs w:val="28"/>
-        </w:rPr>
-      </w:pPr>
-    </w:p>
-    <w:p>
-      <w:pPr>
-        <w:pStyle w:val="a3"/>
-        <w:ind w:left="720" w:firstLine="504"/>
         <w:jc w:val="both"/>
         <w:rPr>
           <w:rFonts w:ascii="Times New Roman" w:hAnsi="Times New Roman" w:cs="Times New Roman"/>
@@ -2657,8 +3134,103 @@
     <w:p>
       <w:pPr>
         <w:pStyle w:val="a3"/>
-        <w:ind w:left="720"/>
-        <w:jc w:val="both"/>
+        <w:jc w:val="center"/>
+        <w:rPr>
+          <w:rFonts w:ascii="Times New Roman" w:hAnsi="Times New Roman" w:cs="Times New Roman"/>
+          <w:sz w:val="28"/>
+          <w:szCs w:val="28"/>
+        </w:rPr>
+      </w:pPr>
+      <w:r>
+        <w:rPr>
+          <w:rFonts w:ascii="Times New Roman" w:hAnsi="Times New Roman" w:cs="Times New Roman"/>
+          <w:noProof/>
+          <w:sz w:val="28"/>
+          <w:szCs w:val="28"/>
+          <w:lang w:eastAsia="ru-RU"/>
+        </w:rPr>
+        <w:lastRenderedPageBreak/>
+        <w:drawing>
+          <wp:inline distT="0" distB="0" distL="0" distR="0">
+            <wp:extent cx="1673525" cy="3877433"/>
+            <wp:effectExtent l="0" t="0" r="3175" b="8890"/>
+            <wp:docPr id="7" name="Рисунок 7"/>
+            <wp:cNvGraphicFramePr>
+              <a:graphicFrameLocks xmlns:a="http://schemas.openxmlformats.org/drawingml/2006/main" noChangeAspect="1"/>
+            </wp:cNvGraphicFramePr>
+            <a:graphic xmlns:a="http://schemas.openxmlformats.org/drawingml/2006/main">
+              <a:graphicData uri="http://schemas.openxmlformats.org/drawingml/2006/picture">
+                <pic:pic xmlns:pic="http://schemas.openxmlformats.org/drawingml/2006/picture">
+                  <pic:nvPicPr>
+                    <pic:cNvPr id="0" name="Picture 11"/>
+                    <pic:cNvPicPr>
+                      <a:picLocks noChangeAspect="1" noChangeArrowheads="1"/>
+                    </pic:cNvPicPr>
+                  </pic:nvPicPr>
+                  <pic:blipFill>
+                    <a:blip r:embed="rId18">
+                      <a:extLst>
+                        <a:ext uri="{28A0092B-C50C-407E-A947-70E740481C1C}">
+                          <a14:useLocalDpi xmlns:a14="http://schemas.microsoft.com/office/drawing/2010/main" val="0"/>
+                        </a:ext>
+                      </a:extLst>
+                    </a:blip>
+                    <a:srcRect/>
+                    <a:stretch>
+                      <a:fillRect/>
+                    </a:stretch>
+                  </pic:blipFill>
+                  <pic:spPr bwMode="auto">
+                    <a:xfrm>
+                      <a:off x="0" y="0"/>
+                      <a:ext cx="1686820" cy="3908237"/>
+                    </a:xfrm>
+                    <a:prstGeom prst="rect">
+                      <a:avLst/>
+                    </a:prstGeom>
+                    <a:noFill/>
+                    <a:ln>
+                      <a:noFill/>
+                    </a:ln>
+                  </pic:spPr>
+                </pic:pic>
+              </a:graphicData>
+            </a:graphic>
+          </wp:inline>
+        </w:drawing>
+      </w:r>
+    </w:p>
+    <w:p>
+      <w:pPr>
+        <w:pStyle w:val="a3"/>
+        <w:jc w:val="center"/>
+        <w:rPr>
+          <w:rFonts w:ascii="Times New Roman" w:hAnsi="Times New Roman" w:cs="Times New Roman"/>
+          <w:sz w:val="28"/>
+          <w:szCs w:val="28"/>
+        </w:rPr>
+      </w:pPr>
+      <w:r>
+        <w:rPr>
+          <w:rFonts w:ascii="Times New Roman" w:hAnsi="Times New Roman" w:cs="Times New Roman"/>
+          <w:sz w:val="28"/>
+          <w:szCs w:val="28"/>
+        </w:rPr>
+        <w:t xml:space="preserve">Рисунок 4.2.2 – Схема </w:t>
+      </w:r>
+      <w:r>
+        <w:rPr>
+          <w:rFonts w:ascii="Times New Roman" w:hAnsi="Times New Roman" w:cs="Times New Roman"/>
+          <w:sz w:val="28"/>
+          <w:szCs w:val="28"/>
+        </w:rPr>
+        <w:t>датчика дыхания</w:t>
+      </w:r>
+    </w:p>
+    <w:p>
+      <w:pPr>
+        <w:pStyle w:val="a3"/>
+        <w:jc w:val="center"/>
         <w:rPr>
           <w:rFonts w:ascii="Times New Roman" w:hAnsi="Times New Roman" w:cs="Times New Roman"/>
           <w:sz w:val="28"/>
@@ -2835,6 +3407,113 @@
     <w:p>
       <w:pPr>
         <w:pStyle w:val="a3"/>
+        <w:jc w:val="center"/>
+        <w:rPr>
+          <w:rFonts w:ascii="Times New Roman" w:hAnsi="Times New Roman" w:cs="Times New Roman"/>
+          <w:sz w:val="28"/>
+          <w:szCs w:val="28"/>
+        </w:rPr>
+      </w:pPr>
+      <w:r>
+        <w:rPr>
+          <w:rFonts w:ascii="Times New Roman" w:hAnsi="Times New Roman" w:cs="Times New Roman"/>
+          <w:noProof/>
+          <w:sz w:val="28"/>
+          <w:szCs w:val="28"/>
+          <w:lang w:eastAsia="ru-RU"/>
+        </w:rPr>
+        <w:lastRenderedPageBreak/>
+        <w:drawing>
+          <wp:inline distT="0" distB="0" distL="0" distR="0">
+            <wp:extent cx="4393921" cy="4132053"/>
+            <wp:effectExtent l="0" t="0" r="6985" b="1905"/>
+            <wp:docPr id="8" name="Рисунок 8"/>
+            <wp:cNvGraphicFramePr>
+              <a:graphicFrameLocks xmlns:a="http://schemas.openxmlformats.org/drawingml/2006/main" noChangeAspect="1"/>
+            </wp:cNvGraphicFramePr>
+            <a:graphic xmlns:a="http://schemas.openxmlformats.org/drawingml/2006/main">
+              <a:graphicData uri="http://schemas.openxmlformats.org/drawingml/2006/picture">
+                <pic:pic xmlns:pic="http://schemas.openxmlformats.org/drawingml/2006/picture">
+                  <pic:nvPicPr>
+                    <pic:cNvPr id="0" name="Picture 12"/>
+                    <pic:cNvPicPr>
+                      <a:picLocks noChangeAspect="1" noChangeArrowheads="1"/>
+                    </pic:cNvPicPr>
+                  </pic:nvPicPr>
+                  <pic:blipFill>
+                    <a:blip r:embed="rId19">
+                      <a:extLst>
+                        <a:ext uri="{28A0092B-C50C-407E-A947-70E740481C1C}">
+                          <a14:useLocalDpi xmlns:a14="http://schemas.microsoft.com/office/drawing/2010/main" val="0"/>
+                        </a:ext>
+                      </a:extLst>
+                    </a:blip>
+                    <a:srcRect/>
+                    <a:stretch>
+                      <a:fillRect/>
+                    </a:stretch>
+                  </pic:blipFill>
+                  <pic:spPr bwMode="auto">
+                    <a:xfrm>
+                      <a:off x="0" y="0"/>
+                      <a:ext cx="4399040" cy="4136867"/>
+                    </a:xfrm>
+                    <a:prstGeom prst="rect">
+                      <a:avLst/>
+                    </a:prstGeom>
+                    <a:noFill/>
+                    <a:ln>
+                      <a:noFill/>
+                    </a:ln>
+                  </pic:spPr>
+                </pic:pic>
+              </a:graphicData>
+            </a:graphic>
+          </wp:inline>
+        </w:drawing>
+      </w:r>
+      <w:bookmarkStart w:id="0" w:name="_GoBack"/>
+      <w:bookmarkEnd w:id="0"/>
+    </w:p>
+    <w:p>
+      <w:pPr>
+        <w:pStyle w:val="a3"/>
+        <w:ind w:left="720" w:firstLine="504"/>
+        <w:jc w:val="both"/>
+        <w:rPr>
+          <w:rFonts w:ascii="Times New Roman" w:hAnsi="Times New Roman" w:cs="Times New Roman"/>
+          <w:sz w:val="28"/>
+          <w:szCs w:val="28"/>
+        </w:rPr>
+      </w:pPr>
+      <w:r>
+        <w:rPr>
+          <w:rFonts w:ascii="Times New Roman" w:hAnsi="Times New Roman" w:cs="Times New Roman"/>
+          <w:sz w:val="28"/>
+          <w:szCs w:val="28"/>
+        </w:rPr>
+        <w:t>Рисунок 4.</w:t>
+      </w:r>
+      <w:r>
+        <w:rPr>
+          <w:rFonts w:ascii="Times New Roman" w:hAnsi="Times New Roman" w:cs="Times New Roman"/>
+          <w:sz w:val="28"/>
+          <w:szCs w:val="28"/>
+        </w:rPr>
+        <w:t>3</w:t>
+      </w:r>
+      <w:r>
+        <w:rPr>
+          <w:rFonts w:ascii="Times New Roman" w:hAnsi="Times New Roman" w:cs="Times New Roman"/>
+          <w:sz w:val="28"/>
+          <w:szCs w:val="28"/>
+        </w:rPr>
+        <w:t>.2 – Схема блока фильтрации и усиления</w:t>
+      </w:r>
+    </w:p>
+    <w:p>
+      <w:pPr>
+        <w:pStyle w:val="a3"/>
         <w:numPr>
           <w:ilvl w:val="2"/>
           <w:numId w:val="7"/>
@@ -2865,8 +3544,6 @@
           <w:szCs w:val="28"/>
         </w:rPr>
       </w:pPr>
-      <w:bookmarkStart w:id="0" w:name="_GoBack"/>
-      <w:bookmarkEnd w:id="0"/>
     </w:p>
     <w:p>
       <w:pPr>
@@ -4575,6 +5252,10 @@
   <w:style w:type="paragraph" w:default="1" w:styleId="a">
     <w:name w:val="Normal"/>
     <w:qFormat/>
+    <w:rsid w:val="00AB7DC9"/>
+    <w:pPr>
+      <w:spacing w:after="200" w:line="276" w:lineRule="auto"/>
+    </w:pPr>
   </w:style>
   <w:style w:type="character" w:default="1" w:styleId="a0">
     <w:name w:val="Default Paragraph Font"/>

--- a/обоснование выбора функциональной схемы.docx
+++ b/обоснование выбора функциональной схемы.docx
@@ -21,6 +21,14 @@
           <w:sz w:val="28"/>
           <w:szCs w:val="28"/>
         </w:rPr>
+        <w:t xml:space="preserve">     </w:t>
+      </w:r>
+      <w:r>
+        <w:rPr>
+          <w:rFonts w:ascii="Times New Roman" w:hAnsi="Times New Roman" w:cs="Times New Roman"/>
+          <w:sz w:val="28"/>
+          <w:szCs w:val="28"/>
+        </w:rPr>
         <w:t>О</w:t>
       </w:r>
       <w:r>
@@ -41,6 +49,8 @@
           <w:szCs w:val="28"/>
         </w:rPr>
       </w:pPr>
+      <w:bookmarkStart w:id="0" w:name="_GoBack"/>
+      <w:bookmarkEnd w:id="0"/>
     </w:p>
     <w:p>
       <w:pPr>
@@ -248,17 +258,6 @@
         </w:rPr>
         <w:t>ик измерения сопротивления кожи</w:t>
       </w:r>
-    </w:p>
-    <w:p>
-      <w:pPr>
-        <w:pStyle w:val="a3"/>
-        <w:jc w:val="both"/>
-        <w:rPr>
-          <w:rFonts w:ascii="Times New Roman" w:hAnsi="Times New Roman" w:cs="Times New Roman"/>
-          <w:sz w:val="28"/>
-          <w:szCs w:val="28"/>
-        </w:rPr>
-      </w:pPr>
     </w:p>
     <w:p>
       <w:pPr>
@@ -537,7 +536,15 @@
           <w:sz w:val="28"/>
           <w:szCs w:val="28"/>
         </w:rPr>
-        <w:t>Рисунок 4.</w:t>
+        <w:t>Рисунок 3</w:t>
+      </w:r>
+      <w:r>
+        <w:rPr>
+          <w:rFonts w:ascii="Times New Roman" w:hAnsi="Times New Roman" w:cs="Times New Roman"/>
+          <w:sz w:val="28"/>
+          <w:szCs w:val="28"/>
+        </w:rPr>
+        <w:t>.</w:t>
       </w:r>
       <w:r>
         <w:rPr>
@@ -1031,7 +1038,15 @@
           <w:sz w:val="28"/>
           <w:szCs w:val="28"/>
         </w:rPr>
-        <w:t>Рисунок 4.</w:t>
+        <w:t>Рисунок 3</w:t>
+      </w:r>
+      <w:r>
+        <w:rPr>
+          <w:rFonts w:ascii="Times New Roman" w:hAnsi="Times New Roman" w:cs="Times New Roman"/>
+          <w:sz w:val="28"/>
+          <w:szCs w:val="28"/>
+        </w:rPr>
+        <w:t>.</w:t>
       </w:r>
       <w:r>
         <w:rPr>
@@ -1215,10 +1230,10 @@
             <v:path o:extrusionok="f" gradientshapeok="t" o:connecttype="rect"/>
             <o:lock v:ext="edit" aspectratio="t"/>
           </v:shapetype>
-          <v:shape id="_x0000_i1025" type="#_x0000_t75" style="width:59.75pt;height:18.35pt" o:ole="">
+          <v:shape id="_x0000_i1025" type="#_x0000_t75" style="width:60pt;height:18pt" o:ole="">
             <v:imagedata r:id="rId7" o:title=""/>
           </v:shape>
-          <o:OLEObject Type="Embed" ProgID="Equation.DSMT4" ShapeID="_x0000_i1025" DrawAspect="Content" ObjectID="_1511455137" r:id="rId8"/>
+          <o:OLEObject Type="Embed" ProgID="Equation.DSMT4" ShapeID="_x0000_i1025" DrawAspect="Content" ObjectID="_1511511315" r:id="rId8"/>
         </w:object>
       </w:r>
       <w:r>
@@ -1269,10 +1284,10 @@
           <w:szCs w:val="28"/>
         </w:rPr>
         <w:object w:dxaOrig="1600" w:dyaOrig="720">
-          <v:shape id="_x0000_i1026" type="#_x0000_t75" style="width:80.15pt;height:36pt" o:ole="">
+          <v:shape id="_x0000_i1026" type="#_x0000_t75" style="width:80.25pt;height:36pt" o:ole="">
             <v:imagedata r:id="rId9" o:title=""/>
           </v:shape>
-          <o:OLEObject Type="Embed" ProgID="Equation.DSMT4" ShapeID="_x0000_i1026" DrawAspect="Content" ObjectID="_1511455138" r:id="rId10"/>
+          <o:OLEObject Type="Embed" ProgID="Equation.DSMT4" ShapeID="_x0000_i1026" DrawAspect="Content" ObjectID="_1511511316" r:id="rId10"/>
         </w:object>
       </w:r>
       <w:r>
@@ -1352,31 +1367,15 @@
           <w:sz w:val="28"/>
           <w:szCs w:val="28"/>
         </w:rPr>
-        <w:t>Рисунок 4.</w:t>
-      </w:r>
-      <w:r>
-        <w:rPr>
-          <w:rFonts w:ascii="Times New Roman" w:hAnsi="Times New Roman" w:cs="Times New Roman"/>
-          <w:sz w:val="28"/>
-          <w:szCs w:val="28"/>
-        </w:rPr>
-        <w:t>1.3</w:t>
-      </w:r>
-      <w:r>
-        <w:rPr>
-          <w:rFonts w:ascii="Times New Roman" w:hAnsi="Times New Roman" w:cs="Times New Roman"/>
-          <w:sz w:val="28"/>
-          <w:szCs w:val="28"/>
-        </w:rPr>
-        <w:t xml:space="preserve"> – Схема </w:t>
-      </w:r>
-      <w:r>
-        <w:rPr>
-          <w:rFonts w:ascii="Times New Roman" w:hAnsi="Times New Roman" w:cs="Times New Roman"/>
-          <w:sz w:val="28"/>
-          <w:szCs w:val="28"/>
-        </w:rPr>
-        <w:t>АЦП</w:t>
+        <w:t>Рисунок 3</w:t>
+      </w:r>
+      <w:r>
+        <w:rPr>
+          <w:rFonts w:ascii="Times New Roman" w:hAnsi="Times New Roman" w:cs="Times New Roman"/>
+          <w:sz w:val="28"/>
+          <w:szCs w:val="28"/>
+        </w:rPr>
+        <w:t>.1.3 – Схема АЦП</w:t>
       </w:r>
     </w:p>
     <w:p>
@@ -2181,31 +2180,15 @@
           <w:sz w:val="28"/>
           <w:szCs w:val="28"/>
         </w:rPr>
-        <w:t>Рисунок 4.</w:t>
-      </w:r>
-      <w:r>
-        <w:rPr>
-          <w:rFonts w:ascii="Times New Roman" w:hAnsi="Times New Roman" w:cs="Times New Roman"/>
-          <w:sz w:val="28"/>
-          <w:szCs w:val="28"/>
-        </w:rPr>
-        <w:t>2.1</w:t>
-      </w:r>
-      <w:r>
-        <w:rPr>
-          <w:rFonts w:ascii="Times New Roman" w:hAnsi="Times New Roman" w:cs="Times New Roman"/>
-          <w:sz w:val="28"/>
-          <w:szCs w:val="28"/>
-        </w:rPr>
-        <w:t xml:space="preserve"> – Схема </w:t>
-      </w:r>
-      <w:r>
-        <w:rPr>
-          <w:rFonts w:ascii="Times New Roman" w:hAnsi="Times New Roman" w:cs="Times New Roman"/>
-          <w:sz w:val="28"/>
-          <w:szCs w:val="28"/>
-        </w:rPr>
-        <w:t>датчика пульса</w:t>
+        <w:t>Рисунок 3</w:t>
+      </w:r>
+      <w:r>
+        <w:rPr>
+          <w:rFonts w:ascii="Times New Roman" w:hAnsi="Times New Roman" w:cs="Times New Roman"/>
+          <w:sz w:val="28"/>
+          <w:szCs w:val="28"/>
+        </w:rPr>
+        <w:t>.2.1 – Схема датчика пульса</w:t>
       </w:r>
     </w:p>
     <w:p>
@@ -2451,10 +2434,10 @@
           <w:szCs w:val="28"/>
         </w:rPr>
         <w:object w:dxaOrig="940" w:dyaOrig="380">
-          <v:shape id="_x0000_i1027" type="#_x0000_t75" style="width:47.55pt;height:19pt" o:ole="">
+          <v:shape id="_x0000_i1027" type="#_x0000_t75" style="width:47.25pt;height:18.75pt" o:ole="">
             <v:imagedata r:id="rId13" o:title=""/>
           </v:shape>
-          <o:OLEObject Type="Embed" ProgID="Equation.DSMT4" ShapeID="_x0000_i1027" DrawAspect="Content" ObjectID="_1511455139" r:id="rId14"/>
+          <o:OLEObject Type="Embed" ProgID="Equation.DSMT4" ShapeID="_x0000_i1027" DrawAspect="Content" ObjectID="_1511511317" r:id="rId14"/>
         </w:object>
       </w:r>
       <w:r>
@@ -2749,10 +2732,10 @@
           <w:szCs w:val="28"/>
         </w:rPr>
         <w:object w:dxaOrig="3180" w:dyaOrig="360">
-          <v:shape id="_x0000_i1028" type="#_x0000_t75" style="width:158.95pt;height:18.35pt" o:ole="">
+          <v:shape id="_x0000_i1028" type="#_x0000_t75" style="width:159pt;height:18pt" o:ole="">
             <v:imagedata r:id="rId15" o:title=""/>
           </v:shape>
-          <o:OLEObject Type="Embed" ProgID="Equation.DSMT4" ShapeID="_x0000_i1028" DrawAspect="Content" ObjectID="_1511455140" r:id="rId16"/>
+          <o:OLEObject Type="Embed" ProgID="Equation.DSMT4" ShapeID="_x0000_i1028" DrawAspect="Content" ObjectID="_1511511318" r:id="rId16"/>
         </w:object>
       </w:r>
       <w:r>
@@ -2965,31 +2948,23 @@
           <w:sz w:val="28"/>
           <w:szCs w:val="28"/>
         </w:rPr>
-        <w:t>Рисунок 4.</w:t>
-      </w:r>
-      <w:r>
-        <w:rPr>
-          <w:rFonts w:ascii="Times New Roman" w:hAnsi="Times New Roman" w:cs="Times New Roman"/>
-          <w:sz w:val="28"/>
-          <w:szCs w:val="28"/>
-        </w:rPr>
-        <w:t>2.2</w:t>
-      </w:r>
-      <w:r>
-        <w:rPr>
-          <w:rFonts w:ascii="Times New Roman" w:hAnsi="Times New Roman" w:cs="Times New Roman"/>
-          <w:sz w:val="28"/>
-          <w:szCs w:val="28"/>
-        </w:rPr>
-        <w:t xml:space="preserve"> – </w:t>
-      </w:r>
-      <w:r>
-        <w:rPr>
-          <w:rFonts w:ascii="Times New Roman" w:hAnsi="Times New Roman" w:cs="Times New Roman"/>
-          <w:sz w:val="28"/>
-          <w:szCs w:val="28"/>
-        </w:rPr>
-        <w:t>Схема блока фильтрации и усиления</w:t>
+        <w:t>Рисунок 3</w:t>
+      </w:r>
+      <w:r>
+        <w:rPr>
+          <w:rFonts w:ascii="Times New Roman" w:hAnsi="Times New Roman" w:cs="Times New Roman"/>
+          <w:sz w:val="28"/>
+          <w:szCs w:val="28"/>
+        </w:rPr>
+        <w:t>.2.2</w:t>
+      </w:r>
+      <w:r>
+        <w:rPr>
+          <w:rFonts w:ascii="Times New Roman" w:hAnsi="Times New Roman" w:cs="Times New Roman"/>
+          <w:sz w:val="28"/>
+          <w:szCs w:val="28"/>
+        </w:rPr>
+        <w:t xml:space="preserve"> – Схема блока фильтрации и усиления</w:t>
       </w:r>
     </w:p>
     <w:p>
@@ -3216,15 +3191,15 @@
           <w:sz w:val="28"/>
           <w:szCs w:val="28"/>
         </w:rPr>
-        <w:t xml:space="preserve">Рисунок 4.2.2 – Схема </w:t>
-      </w:r>
-      <w:r>
-        <w:rPr>
-          <w:rFonts w:ascii="Times New Roman" w:hAnsi="Times New Roman" w:cs="Times New Roman"/>
-          <w:sz w:val="28"/>
-          <w:szCs w:val="28"/>
-        </w:rPr>
-        <w:t>датчика дыхания</w:t>
+        <w:t>Рисунок 3</w:t>
+      </w:r>
+      <w:r>
+        <w:rPr>
+          <w:rFonts w:ascii="Times New Roman" w:hAnsi="Times New Roman" w:cs="Times New Roman"/>
+          <w:sz w:val="28"/>
+          <w:szCs w:val="28"/>
+        </w:rPr>
+        <w:t>.2.2 – Схема датчика дыхания</w:t>
       </w:r>
     </w:p>
     <w:p>
@@ -3472,8 +3447,6 @@
           </wp:inline>
         </w:drawing>
       </w:r>
-      <w:bookmarkStart w:id="0" w:name="_GoBack"/>
-      <w:bookmarkEnd w:id="0"/>
     </w:p>
     <w:p>
       <w:pPr>
@@ -3492,23 +3465,15 @@
           <w:sz w:val="28"/>
           <w:szCs w:val="28"/>
         </w:rPr>
-        <w:t>Рисунок 4.</w:t>
-      </w:r>
-      <w:r>
-        <w:rPr>
-          <w:rFonts w:ascii="Times New Roman" w:hAnsi="Times New Roman" w:cs="Times New Roman"/>
-          <w:sz w:val="28"/>
-          <w:szCs w:val="28"/>
-        </w:rPr>
-        <w:t>3</w:t>
-      </w:r>
-      <w:r>
-        <w:rPr>
-          <w:rFonts w:ascii="Times New Roman" w:hAnsi="Times New Roman" w:cs="Times New Roman"/>
-          <w:sz w:val="28"/>
-          <w:szCs w:val="28"/>
-        </w:rPr>
-        <w:t>.2 – Схема блока фильтрации и усиления</w:t>
+        <w:t>Рисунок 3</w:t>
+      </w:r>
+      <w:r>
+        <w:rPr>
+          <w:rFonts w:ascii="Times New Roman" w:hAnsi="Times New Roman" w:cs="Times New Roman"/>
+          <w:sz w:val="28"/>
+          <w:szCs w:val="28"/>
+        </w:rPr>
+        <w:t>.3.2 – Схема блока фильтрации и усиления</w:t>
       </w:r>
     </w:p>
     <w:p>
@@ -3744,9 +3709,9 @@
   <w:abstractNum w:abstractNumId="2">
     <w:nsid w:val="177064EE"/>
     <w:multiLevelType w:val="multilevel"/>
-    <w:tmpl w:val="2460E8C8"/>
+    <w:tmpl w:val="023CF994"/>
     <w:lvl w:ilvl="0">
-      <w:start w:val="4"/>
+      <w:start w:val="3"/>
       <w:numFmt w:val="decimal"/>
       <w:lvlText w:val="%1"/>
       <w:lvlJc w:val="left"/>

--- a/обоснование выбора функциональной схемы.docx
+++ b/обоснование выбора функциональной схемы.docx
@@ -49,8 +49,6 @@
           <w:szCs w:val="28"/>
         </w:rPr>
       </w:pPr>
-      <w:bookmarkStart w:id="0" w:name="_GoBack"/>
-      <w:bookmarkEnd w:id="0"/>
     </w:p>
     <w:p>
       <w:pPr>
@@ -299,43 +297,7 @@
           <w:sz w:val="28"/>
           <w:szCs w:val="28"/>
         </w:rPr>
-        <w:t xml:space="preserve">Диапазон значений сопротивления кожи колеблется между 50 кОм-10 МОм. Проводимость кожи – функция обратная её сопротивлению. Поэтому диапазон проводимости кожи в пределах 0.1 </w:t>
-      </w:r>
-      <w:proofErr w:type="spellStart"/>
-      <w:r>
-        <w:rPr>
-          <w:rFonts w:ascii="Times New Roman" w:hAnsi="Times New Roman" w:cs="Times New Roman"/>
-          <w:sz w:val="28"/>
-          <w:szCs w:val="28"/>
-        </w:rPr>
-        <w:t>мкСм</w:t>
-      </w:r>
-      <w:proofErr w:type="spellEnd"/>
-      <w:r>
-        <w:rPr>
-          <w:rFonts w:ascii="Times New Roman" w:hAnsi="Times New Roman" w:cs="Times New Roman"/>
-          <w:sz w:val="28"/>
-          <w:szCs w:val="28"/>
-        </w:rPr>
-        <w:t xml:space="preserve"> (10 МОм) - 20 </w:t>
-      </w:r>
-      <w:proofErr w:type="spellStart"/>
-      <w:r>
-        <w:rPr>
-          <w:rFonts w:ascii="Times New Roman" w:hAnsi="Times New Roman" w:cs="Times New Roman"/>
-          <w:sz w:val="28"/>
-          <w:szCs w:val="28"/>
-        </w:rPr>
-        <w:t>мкСм</w:t>
-      </w:r>
-      <w:proofErr w:type="spellEnd"/>
-      <w:r>
-        <w:rPr>
-          <w:rFonts w:ascii="Times New Roman" w:hAnsi="Times New Roman" w:cs="Times New Roman"/>
-          <w:sz w:val="28"/>
-          <w:szCs w:val="28"/>
-        </w:rPr>
-        <w:t xml:space="preserve"> (50 кОм). Определить ответную реакцию кожи во время эксперимента, выраженную в изменении</w:t>
+        <w:t>Диапазон значений сопротивления кожи колеблется между 50 кОм-10 МОм. Проводимость кожи – функция обратная её сопротивлению. Поэтому диапазон проводимости кожи в пределах 0.1 мкСм (10 МОм) - 20 мкСм (50 кОм). Определить ответную реакцию кожи во время эксперимента, выраженную в изменении</w:t>
       </w:r>
       <w:r>
         <w:rPr>
@@ -552,7 +514,7 @@
           <w:sz w:val="28"/>
           <w:szCs w:val="28"/>
         </w:rPr>
-        <w:t>1.1</w:t>
+        <w:t>1</w:t>
       </w:r>
       <w:r>
         <w:rPr>
@@ -1054,7 +1016,7 @@
           <w:sz w:val="28"/>
           <w:szCs w:val="28"/>
         </w:rPr>
-        <w:t>1.1</w:t>
+        <w:t>2</w:t>
       </w:r>
       <w:r>
         <w:rPr>
@@ -1230,10 +1192,10 @@
             <v:path o:extrusionok="f" gradientshapeok="t" o:connecttype="rect"/>
             <o:lock v:ext="edit" aspectratio="t"/>
           </v:shapetype>
-          <v:shape id="_x0000_i1025" type="#_x0000_t75" style="width:60pt;height:18pt" o:ole="">
+          <v:shape id="_x0000_i1025" type="#_x0000_t75" style="width:59.9pt;height:17.85pt" o:ole="">
             <v:imagedata r:id="rId7" o:title=""/>
           </v:shape>
-          <o:OLEObject Type="Embed" ProgID="Equation.DSMT4" ShapeID="_x0000_i1025" DrawAspect="Content" ObjectID="_1511511315" r:id="rId8"/>
+          <o:OLEObject Type="Embed" ProgID="Equation.DSMT4" ShapeID="_x0000_i1025" DrawAspect="Content" ObjectID="_1511532819" r:id="rId8"/>
         </w:object>
       </w:r>
       <w:r>
@@ -1284,10 +1246,10 @@
           <w:szCs w:val="28"/>
         </w:rPr>
         <w:object w:dxaOrig="1600" w:dyaOrig="720">
-          <v:shape id="_x0000_i1026" type="#_x0000_t75" style="width:80.25pt;height:36pt" o:ole="">
+          <v:shape id="_x0000_i1026" type="#_x0000_t75" style="width:80.05pt;height:36.3pt" o:ole="">
             <v:imagedata r:id="rId9" o:title=""/>
           </v:shape>
-          <o:OLEObject Type="Embed" ProgID="Equation.DSMT4" ShapeID="_x0000_i1026" DrawAspect="Content" ObjectID="_1511511316" r:id="rId10"/>
+          <o:OLEObject Type="Embed" ProgID="Equation.DSMT4" ShapeID="_x0000_i1026" DrawAspect="Content" ObjectID="_1511532820" r:id="rId10"/>
         </w:object>
       </w:r>
       <w:r>
@@ -1375,7 +1337,15 @@
           <w:sz w:val="28"/>
           <w:szCs w:val="28"/>
         </w:rPr>
-        <w:t>.1.3 – Схема АЦП</w:t>
+        <w:t>.</w:t>
+      </w:r>
+      <w:r>
+        <w:rPr>
+          <w:rFonts w:ascii="Times New Roman" w:hAnsi="Times New Roman" w:cs="Times New Roman"/>
+          <w:sz w:val="28"/>
+          <w:szCs w:val="28"/>
+        </w:rPr>
+        <w:t>3 – Схема АЦП</w:t>
       </w:r>
     </w:p>
     <w:p>
@@ -1789,23 +1759,13 @@
           <w:szCs w:val="28"/>
         </w:rPr>
       </w:pPr>
-      <w:proofErr w:type="spellStart"/>
-      <w:r>
-        <w:rPr>
-          <w:rFonts w:ascii="Times New Roman" w:hAnsi="Times New Roman" w:cs="Times New Roman"/>
-          <w:sz w:val="28"/>
-          <w:szCs w:val="28"/>
-        </w:rPr>
-        <w:t>Фотоплетизмограмма</w:t>
-      </w:r>
-      <w:proofErr w:type="spellEnd"/>
-      <w:r>
-        <w:rPr>
-          <w:rFonts w:ascii="Times New Roman" w:hAnsi="Times New Roman" w:cs="Times New Roman"/>
-          <w:sz w:val="28"/>
-          <w:szCs w:val="28"/>
-        </w:rPr>
-        <w:t xml:space="preserve"> имеет несколько составляющих, она регистрирует волны первого,</w:t>
+      <w:r>
+        <w:rPr>
+          <w:rFonts w:ascii="Times New Roman" w:hAnsi="Times New Roman" w:cs="Times New Roman"/>
+          <w:sz w:val="28"/>
+          <w:szCs w:val="28"/>
+        </w:rPr>
+        <w:t>Фотоплетизмограмма имеет несколько составляющих, она регистрирует волны первого,</w:t>
       </w:r>
       <w:r>
         <w:rPr>
@@ -2188,7 +2148,15 @@
           <w:sz w:val="28"/>
           <w:szCs w:val="28"/>
         </w:rPr>
-        <w:t>.2.1 – Схема датчика пульса</w:t>
+        <w:t>.4</w:t>
+      </w:r>
+      <w:r>
+        <w:rPr>
+          <w:rFonts w:ascii="Times New Roman" w:hAnsi="Times New Roman" w:cs="Times New Roman"/>
+          <w:sz w:val="28"/>
+          <w:szCs w:val="28"/>
+        </w:rPr>
+        <w:t xml:space="preserve"> – Схема датчика пульса</w:t>
       </w:r>
     </w:p>
     <w:p>
@@ -2434,10 +2402,10 @@
           <w:szCs w:val="28"/>
         </w:rPr>
         <w:object w:dxaOrig="940" w:dyaOrig="380">
-          <v:shape id="_x0000_i1027" type="#_x0000_t75" style="width:47.25pt;height:18.75pt" o:ole="">
+          <v:shape id="_x0000_i1027" type="#_x0000_t75" style="width:47.25pt;height:19pt" o:ole="">
             <v:imagedata r:id="rId13" o:title=""/>
           </v:shape>
-          <o:OLEObject Type="Embed" ProgID="Equation.DSMT4" ShapeID="_x0000_i1027" DrawAspect="Content" ObjectID="_1511511317" r:id="rId14"/>
+          <o:OLEObject Type="Embed" ProgID="Equation.DSMT4" ShapeID="_x0000_i1027" DrawAspect="Content" ObjectID="_1511532821" r:id="rId14"/>
         </w:object>
       </w:r>
       <w:r>
@@ -2732,10 +2700,10 @@
           <w:szCs w:val="28"/>
         </w:rPr>
         <w:object w:dxaOrig="3180" w:dyaOrig="360">
-          <v:shape id="_x0000_i1028" type="#_x0000_t75" style="width:159pt;height:18pt" o:ole="">
+          <v:shape id="_x0000_i1028" type="#_x0000_t75" style="width:159pt;height:17.85pt" o:ole="">
             <v:imagedata r:id="rId15" o:title=""/>
           </v:shape>
-          <o:OLEObject Type="Embed" ProgID="Equation.DSMT4" ShapeID="_x0000_i1028" DrawAspect="Content" ObjectID="_1511511318" r:id="rId16"/>
+          <o:OLEObject Type="Embed" ProgID="Equation.DSMT4" ShapeID="_x0000_i1028" DrawAspect="Content" ObjectID="_1511532822" r:id="rId16"/>
         </w:object>
       </w:r>
       <w:r>
@@ -2956,7 +2924,15 @@
           <w:sz w:val="28"/>
           <w:szCs w:val="28"/>
         </w:rPr>
-        <w:t>.2.2</w:t>
+        <w:t>.</w:t>
+      </w:r>
+      <w:r>
+        <w:rPr>
+          <w:rFonts w:ascii="Times New Roman" w:hAnsi="Times New Roman" w:cs="Times New Roman"/>
+          <w:sz w:val="28"/>
+          <w:szCs w:val="28"/>
+        </w:rPr>
+        <w:t>5</w:t>
       </w:r>
       <w:r>
         <w:rPr>
@@ -3199,7 +3175,15 @@
           <w:sz w:val="28"/>
           <w:szCs w:val="28"/>
         </w:rPr>
-        <w:t>.2.2 – Схема датчика дыхания</w:t>
+        <w:t>.6</w:t>
+      </w:r>
+      <w:r>
+        <w:rPr>
+          <w:rFonts w:ascii="Times New Roman" w:hAnsi="Times New Roman" w:cs="Times New Roman"/>
+          <w:sz w:val="28"/>
+          <w:szCs w:val="28"/>
+        </w:rPr>
+        <w:t xml:space="preserve"> – Схема датчика дыхания</w:t>
       </w:r>
     </w:p>
     <w:p>
@@ -3473,7 +3457,26 @@
           <w:sz w:val="28"/>
           <w:szCs w:val="28"/>
         </w:rPr>
-        <w:t>.3.2 – Схема блока фильтрации и усиления</w:t>
+        <w:t>.</w:t>
+      </w:r>
+      <w:r>
+        <w:rPr>
+          <w:rFonts w:ascii="Times New Roman" w:hAnsi="Times New Roman" w:cs="Times New Roman"/>
+          <w:sz w:val="28"/>
+          <w:szCs w:val="28"/>
+          <w:lang w:val="en-US"/>
+        </w:rPr>
+        <w:t>7</w:t>
+      </w:r>
+      <w:bookmarkStart w:id="0" w:name="_GoBack"/>
+      <w:bookmarkEnd w:id="0"/>
+      <w:r>
+        <w:rPr>
+          <w:rFonts w:ascii="Times New Roman" w:hAnsi="Times New Roman" w:cs="Times New Roman"/>
+          <w:sz w:val="28"/>
+          <w:szCs w:val="28"/>
+        </w:rPr>
+        <w:t xml:space="preserve"> – Схема блока фильтрации и усиления</w:t>
       </w:r>
     </w:p>
     <w:p>

--- a/обоснование выбора функциональной схемы.docx
+++ b/обоснование выбора функциональной схемы.docx
@@ -1192,10 +1192,10 @@
             <v:path o:extrusionok="f" gradientshapeok="t" o:connecttype="rect"/>
             <o:lock v:ext="edit" aspectratio="t"/>
           </v:shapetype>
-          <v:shape id="_x0000_i1025" type="#_x0000_t75" style="width:59.9pt;height:17.85pt" o:ole="">
+          <v:shape id="_x0000_i1025" type="#_x0000_t75" style="width:60.1pt;height:18.15pt" o:ole="">
             <v:imagedata r:id="rId7" o:title=""/>
           </v:shape>
-          <o:OLEObject Type="Embed" ProgID="Equation.DSMT4" ShapeID="_x0000_i1025" DrawAspect="Content" ObjectID="_1511532819" r:id="rId8"/>
+          <o:OLEObject Type="Embed" ProgID="Equation.DSMT4" ShapeID="_x0000_i1025" DrawAspect="Content" ObjectID="_1511554794" r:id="rId8"/>
         </w:object>
       </w:r>
       <w:r>
@@ -1246,10 +1246,10 @@
           <w:szCs w:val="28"/>
         </w:rPr>
         <w:object w:dxaOrig="1600" w:dyaOrig="720">
-          <v:shape id="_x0000_i1026" type="#_x0000_t75" style="width:80.05pt;height:36.3pt" o:ole="">
+          <v:shape id="_x0000_i1026" type="#_x0000_t75" style="width:80.15pt;height:36.3pt" o:ole="">
             <v:imagedata r:id="rId9" o:title=""/>
           </v:shape>
-          <o:OLEObject Type="Embed" ProgID="Equation.DSMT4" ShapeID="_x0000_i1026" DrawAspect="Content" ObjectID="_1511532820" r:id="rId10"/>
+          <o:OLEObject Type="Embed" ProgID="Equation.DSMT4" ShapeID="_x0000_i1026" DrawAspect="Content" ObjectID="_1511554795" r:id="rId10"/>
         </w:object>
       </w:r>
       <w:r>
@@ -1271,16 +1271,27 @@
           <w:szCs w:val="28"/>
         </w:rPr>
       </w:pPr>
+    </w:p>
+    <w:p>
+      <w:pPr>
+        <w:pStyle w:val="a3"/>
+        <w:jc w:val="center"/>
+        <w:rPr>
+          <w:rFonts w:ascii="Times New Roman" w:hAnsi="Times New Roman" w:cs="Times New Roman"/>
+          <w:sz w:val="28"/>
+          <w:szCs w:val="28"/>
+        </w:rPr>
+      </w:pPr>
       <w:r>
         <w:rPr>
           <w:noProof/>
           <w:lang w:eastAsia="ru-RU"/>
         </w:rPr>
         <w:drawing>
-          <wp:inline distT="0" distB="0" distL="0" distR="0" wp14:anchorId="4230B2CD" wp14:editId="6E50E2B8">
-            <wp:extent cx="4226943" cy="2549912"/>
-            <wp:effectExtent l="0" t="0" r="2540" b="3175"/>
-            <wp:docPr id="1" name="Рисунок 1"/>
+          <wp:inline distT="0" distB="0" distL="0" distR="0" wp14:anchorId="54CB6947" wp14:editId="544D3580">
+            <wp:extent cx="5940425" cy="3837940"/>
+            <wp:effectExtent l="0" t="0" r="3175" b="0"/>
+            <wp:docPr id="5" name="Рисунок 5"/>
             <wp:cNvGraphicFramePr>
               <a:graphicFrameLocks xmlns:a="http://schemas.openxmlformats.org/drawingml/2006/main" noChangeAspect="1"/>
             </wp:cNvGraphicFramePr>
@@ -1300,7 +1311,7 @@
                   <pic:spPr>
                     <a:xfrm>
                       <a:off x="0" y="0"/>
-                      <a:ext cx="4232011" cy="2552969"/>
+                      <a:ext cx="5940425" cy="3837940"/>
                     </a:xfrm>
                     <a:prstGeom prst="rect">
                       <a:avLst/>
@@ -1362,6 +1373,19 @@
     <w:p>
       <w:pPr>
         <w:pStyle w:val="a3"/>
+        <w:jc w:val="center"/>
+        <w:rPr>
+          <w:rFonts w:ascii="Times New Roman" w:hAnsi="Times New Roman" w:cs="Times New Roman"/>
+          <w:sz w:val="28"/>
+          <w:szCs w:val="28"/>
+        </w:rPr>
+      </w:pPr>
+      <w:bookmarkStart w:id="0" w:name="_GoBack"/>
+      <w:bookmarkEnd w:id="0"/>
+    </w:p>
+    <w:p>
+      <w:pPr>
+        <w:pStyle w:val="a3"/>
         <w:numPr>
           <w:ilvl w:val="1"/>
           <w:numId w:val="7"/>
@@ -1378,6 +1402,7 @@
           <w:sz w:val="28"/>
           <w:szCs w:val="28"/>
         </w:rPr>
+        <w:lastRenderedPageBreak/>
         <w:t>Датчик пульса</w:t>
       </w:r>
     </w:p>
@@ -1420,16 +1445,7 @@
           <w:sz w:val="28"/>
           <w:szCs w:val="28"/>
         </w:rPr>
-        <w:t xml:space="preserve">Датчик предназначен для определения частоты пульса по изменению объёма крови в артерии пальца. Данный метод относится к фотоплетизмографии – методу непрерывной графической регистрации изменения объёма крови, показывающих изменение кровенаполнения сосудов исследуемых органов, части тела человека или животного, основанного на изменении оптической плотности. На выходе датчика </w:t>
-      </w:r>
-      <w:r>
-        <w:rPr>
-          <w:rFonts w:ascii="Times New Roman" w:hAnsi="Times New Roman" w:cs="Times New Roman"/>
-          <w:sz w:val="28"/>
-          <w:szCs w:val="28"/>
-        </w:rPr>
-        <w:lastRenderedPageBreak/>
-        <w:t>получаем аналоговые импульсы, синхронные с пульсом, выход датчика подключается к АЦП и далее к цифровому входу микроконтроллера для дальнейшей обработки и вычисления пульса.</w:t>
+        <w:t>Датчик предназначен для определения частоты пульса по изменению объёма крови в артерии пальца. Данный метод относится к фотоплетизмографии – методу непрерывной графической регистрации изменения объёма крови, показывающих изменение кровенаполнения сосудов исследуемых органов, части тела человека или животного, основанного на изменении оптической плотности. На выходе датчика получаем аналоговые импульсы, синхронные с пульсом, выход датчика подключается к АЦП и далее к цифровому входу микроконтроллера для дальнейшей обработки и вычисления пульса.</w:t>
       </w:r>
     </w:p>
     <w:p>
@@ -1933,6 +1949,7 @@
           <w:sz w:val="28"/>
           <w:szCs w:val="28"/>
         </w:rPr>
+        <w:lastRenderedPageBreak/>
         <w:t xml:space="preserve">В состав датчика входят </w:t>
       </w:r>
       <w:r>
@@ -2073,7 +2090,6 @@
           <w:szCs w:val="28"/>
           <w:lang w:eastAsia="ru-RU"/>
         </w:rPr>
-        <w:lastRenderedPageBreak/>
         <w:drawing>
           <wp:inline distT="0" distB="0" distL="0" distR="0">
             <wp:extent cx="3519577" cy="4271264"/>
@@ -2402,10 +2418,10 @@
           <w:szCs w:val="28"/>
         </w:rPr>
         <w:object w:dxaOrig="940" w:dyaOrig="380">
-          <v:shape id="_x0000_i1027" type="#_x0000_t75" style="width:47.25pt;height:19pt" o:ole="">
+          <v:shape id="_x0000_i1027" type="#_x0000_t75" style="width:46.95pt;height:18.8pt" o:ole="">
             <v:imagedata r:id="rId13" o:title=""/>
           </v:shape>
-          <o:OLEObject Type="Embed" ProgID="Equation.DSMT4" ShapeID="_x0000_i1027" DrawAspect="Content" ObjectID="_1511532821" r:id="rId14"/>
+          <o:OLEObject Type="Embed" ProgID="Equation.DSMT4" ShapeID="_x0000_i1027" DrawAspect="Content" ObjectID="_1511554796" r:id="rId14"/>
         </w:object>
       </w:r>
       <w:r>
@@ -2598,7 +2614,16 @@
           <w:sz w:val="28"/>
           <w:szCs w:val="28"/>
         </w:rPr>
-        <w:t>результате, две стадии фильтрации и усиления преобразуют входной сигнал</w:t>
+        <w:t xml:space="preserve">результате, </w:t>
+      </w:r>
+      <w:r>
+        <w:rPr>
+          <w:rFonts w:ascii="Times New Roman" w:hAnsi="Times New Roman" w:cs="Times New Roman"/>
+          <w:sz w:val="28"/>
+          <w:szCs w:val="28"/>
+        </w:rPr>
+        <w:lastRenderedPageBreak/>
+        <w:t>две стадии фильтрации и усиления преобразуют входной сигнал</w:t>
       </w:r>
       <w:r>
         <w:rPr>
@@ -2700,10 +2725,10 @@
           <w:szCs w:val="28"/>
         </w:rPr>
         <w:object w:dxaOrig="3180" w:dyaOrig="360">
-          <v:shape id="_x0000_i1028" type="#_x0000_t75" style="width:159pt;height:17.85pt" o:ole="">
+          <v:shape id="_x0000_i1028" type="#_x0000_t75" style="width:159.05pt;height:18.15pt" o:ole="">
             <v:imagedata r:id="rId15" o:title=""/>
           </v:shape>
-          <o:OLEObject Type="Embed" ProgID="Equation.DSMT4" ShapeID="_x0000_i1028" DrawAspect="Content" ObjectID="_1511532822" r:id="rId16"/>
+          <o:OLEObject Type="Embed" ProgID="Equation.DSMT4" ShapeID="_x0000_i1028" DrawAspect="Content" ObjectID="_1511554797" r:id="rId16"/>
         </w:object>
       </w:r>
       <w:r>
@@ -2756,7 +2781,6 @@
           <w:sz w:val="28"/>
           <w:szCs w:val="28"/>
         </w:rPr>
-        <w:lastRenderedPageBreak/>
         <w:t>Последний</w:t>
       </w:r>
       <w:r>
@@ -3464,12 +3488,9 @@
           <w:rFonts w:ascii="Times New Roman" w:hAnsi="Times New Roman" w:cs="Times New Roman"/>
           <w:sz w:val="28"/>
           <w:szCs w:val="28"/>
-          <w:lang w:val="en-US"/>
         </w:rPr>
         <w:t>7</w:t>
       </w:r>
-      <w:bookmarkStart w:id="0" w:name="_GoBack"/>
-      <w:bookmarkEnd w:id="0"/>
       <w:r>
         <w:rPr>
           <w:rFonts w:ascii="Times New Roman" w:hAnsi="Times New Roman" w:cs="Times New Roman"/>
